--- a/TestAll.docx
+++ b/TestAll.docx
@@ -1721,172 +1721,238 @@
         </w:rPr>
         <w:t>: 8</w:t>
       </w:r>
-      <w:r>
-        <w:rPr>
-          <w:rFonts w:ascii="Consolas" w:hAnsi="Consolas" w:cs="Consolas"/>
-          <w:color w:val="538135" w:themeColor="accent6" w:themeShade="BF"/>
-          <w:sz w:val="20"/>
-          <w:szCs w:val="20"/>
-        </w:rPr>
-        <w:t xml:space="preserve"> </w:t>
-      </w:r>
-      <w:r>
+    </w:p>
+    <w:p>
+      <w:pPr>
+        <w:autoSpaceDE w:val="0"/>
+        <w:autoSpaceDN w:val="0"/>
+        <w:adjustRightInd w:val="0"/>
+        <w:spacing w:after="0" w:line="240" w:lineRule="auto"/>
+        <w:rPr>
+          <w:rFonts w:ascii="Consolas" w:hAnsi="Consolas" w:cs="Consolas"/>
+          <w:color w:val="538135" w:themeColor="accent6" w:themeShade="BF"/>
+          <w:sz w:val="20"/>
+          <w:szCs w:val="20"/>
+        </w:rPr>
+      </w:pPr>
+      <w:r>
+        <w:rPr>
+          <w:rFonts w:ascii="Consolas" w:hAnsi="Consolas" w:cs="Consolas"/>
+          <w:color w:val="538135" w:themeColor="accent6" w:themeShade="BF"/>
+          <w:sz w:val="20"/>
+          <w:szCs w:val="20"/>
+        </w:rPr>
+        <w:t xml:space="preserve">OK   : Compare 1_1 with 6_1. Expected match: false. Computed match: false. Match </w:t>
+      </w:r>
+      <w:r>
+        <w:rPr>
+          <w:rFonts w:ascii="Consolas" w:hAnsi="Consolas" w:cs="Consolas"/>
+          <w:color w:val="538135" w:themeColor="accent6" w:themeShade="BF"/>
+          <w:sz w:val="20"/>
+          <w:szCs w:val="20"/>
+          <w:u w:val="single"/>
+        </w:rPr>
+        <w:t>cnt</w:t>
+      </w:r>
+      <w:r>
+        <w:rPr>
+          <w:rFonts w:ascii="Consolas" w:hAnsi="Consolas" w:cs="Consolas"/>
+          <w:color w:val="538135" w:themeColor="accent6" w:themeShade="BF"/>
+          <w:sz w:val="20"/>
+          <w:szCs w:val="20"/>
+        </w:rPr>
+        <w:t>: 8</w:t>
+      </w:r>
+    </w:p>
+    <w:p>
+      <w:pPr>
+        <w:autoSpaceDE w:val="0"/>
+        <w:autoSpaceDN w:val="0"/>
+        <w:adjustRightInd w:val="0"/>
+        <w:spacing w:after="0" w:line="240" w:lineRule="auto"/>
+        <w:rPr>
+          <w:rFonts w:ascii="Consolas" w:hAnsi="Consolas" w:cs="Consolas"/>
+          <w:color w:val="538135" w:themeColor="accent6" w:themeShade="BF"/>
+          <w:sz w:val="20"/>
+          <w:szCs w:val="20"/>
+        </w:rPr>
+      </w:pPr>
+      <w:r>
+        <w:rPr>
+          <w:rFonts w:ascii="Consolas" w:hAnsi="Consolas" w:cs="Consolas"/>
+          <w:color w:val="538135" w:themeColor="accent6" w:themeShade="BF"/>
+          <w:sz w:val="20"/>
+          <w:szCs w:val="20"/>
+        </w:rPr>
+        <w:t xml:space="preserve">OK   : Compare 1_1 with 6_2. Expected match: false. Computed match: false. Match </w:t>
+      </w:r>
+      <w:r>
+        <w:rPr>
+          <w:rFonts w:ascii="Consolas" w:hAnsi="Consolas" w:cs="Consolas"/>
+          <w:color w:val="538135" w:themeColor="accent6" w:themeShade="BF"/>
+          <w:sz w:val="20"/>
+          <w:szCs w:val="20"/>
+          <w:u w:val="single"/>
+        </w:rPr>
+        <w:t>cnt</w:t>
+      </w:r>
+      <w:r>
+        <w:rPr>
+          <w:rFonts w:ascii="Consolas" w:hAnsi="Consolas" w:cs="Consolas"/>
+          <w:color w:val="538135" w:themeColor="accent6" w:themeShade="BF"/>
+          <w:sz w:val="20"/>
+          <w:szCs w:val="20"/>
+        </w:rPr>
+        <w:t>: 4</w:t>
+      </w:r>
+    </w:p>
+    <w:p>
+      <w:pPr>
+        <w:autoSpaceDE w:val="0"/>
+        <w:autoSpaceDN w:val="0"/>
+        <w:adjustRightInd w:val="0"/>
+        <w:spacing w:after="0" w:line="240" w:lineRule="auto"/>
+        <w:rPr>
+          <w:rFonts w:ascii="Consolas" w:hAnsi="Consolas" w:cs="Consolas"/>
+          <w:color w:val="538135" w:themeColor="accent6" w:themeShade="BF"/>
+          <w:sz w:val="20"/>
+          <w:szCs w:val="20"/>
+        </w:rPr>
+      </w:pPr>
+      <w:r>
+        <w:rPr>
+          <w:rFonts w:ascii="Consolas" w:hAnsi="Consolas" w:cs="Consolas"/>
+          <w:color w:val="538135" w:themeColor="accent6" w:themeShade="BF"/>
+          <w:sz w:val="20"/>
+          <w:szCs w:val="20"/>
+        </w:rPr>
+        <w:t xml:space="preserve">OK   : Compare 1_1 with 6_3. Expected match: false. Computed match: false. Match </w:t>
+      </w:r>
+      <w:r>
+        <w:rPr>
+          <w:rFonts w:ascii="Consolas" w:hAnsi="Consolas" w:cs="Consolas"/>
+          <w:color w:val="538135" w:themeColor="accent6" w:themeShade="BF"/>
+          <w:sz w:val="20"/>
+          <w:szCs w:val="20"/>
+          <w:u w:val="single"/>
+        </w:rPr>
+        <w:t>cnt</w:t>
+      </w:r>
+      <w:r>
+        <w:rPr>
+          <w:rFonts w:ascii="Consolas" w:hAnsi="Consolas" w:cs="Consolas"/>
+          <w:color w:val="538135" w:themeColor="accent6" w:themeShade="BF"/>
+          <w:sz w:val="20"/>
+          <w:szCs w:val="20"/>
+        </w:rPr>
+        <w:t>: 6</w:t>
+      </w:r>
+    </w:p>
+    <w:p>
+      <w:pPr>
+        <w:autoSpaceDE w:val="0"/>
+        <w:autoSpaceDN w:val="0"/>
+        <w:adjustRightInd w:val="0"/>
+        <w:spacing w:after="0" w:line="240" w:lineRule="auto"/>
+        <w:rPr>
+          <w:rFonts w:ascii="Consolas" w:hAnsi="Consolas" w:cs="Consolas"/>
+          <w:color w:val="538135" w:themeColor="accent6" w:themeShade="BF"/>
+          <w:sz w:val="20"/>
+          <w:szCs w:val="20"/>
+        </w:rPr>
+      </w:pPr>
+      <w:r>
+        <w:rPr>
+          <w:rFonts w:ascii="Consolas" w:hAnsi="Consolas" w:cs="Consolas"/>
+          <w:color w:val="538135" w:themeColor="accent6" w:themeShade="BF"/>
+          <w:sz w:val="20"/>
+          <w:szCs w:val="20"/>
+        </w:rPr>
+        <w:t xml:space="preserve">OK   : Compare 1_1 with 6_4. Expected match: false. Computed match: false. Match </w:t>
+      </w:r>
+      <w:r>
+        <w:rPr>
+          <w:rFonts w:ascii="Consolas" w:hAnsi="Consolas" w:cs="Consolas"/>
+          <w:color w:val="538135" w:themeColor="accent6" w:themeShade="BF"/>
+          <w:sz w:val="20"/>
+          <w:szCs w:val="20"/>
+          <w:u w:val="single"/>
+        </w:rPr>
+        <w:t>cnt</w:t>
+      </w:r>
+      <w:r>
+        <w:rPr>
+          <w:rFonts w:ascii="Consolas" w:hAnsi="Consolas" w:cs="Consolas"/>
+          <w:color w:val="538135" w:themeColor="accent6" w:themeShade="BF"/>
+          <w:sz w:val="20"/>
+          <w:szCs w:val="20"/>
+        </w:rPr>
+        <w:t>: 7</w:t>
+      </w:r>
+    </w:p>
+    <w:p>
+      <w:pPr>
+        <w:autoSpaceDE w:val="0"/>
+        <w:autoSpaceDN w:val="0"/>
+        <w:adjustRightInd w:val="0"/>
+        <w:spacing w:after="0" w:line="240" w:lineRule="auto"/>
+        <w:rPr>
+          <w:rFonts w:ascii="Consolas" w:hAnsi="Consolas" w:cs="Consolas"/>
+          <w:color w:val="538135" w:themeColor="accent6" w:themeShade="BF"/>
+          <w:sz w:val="20"/>
+          <w:szCs w:val="20"/>
+        </w:rPr>
+      </w:pPr>
+      <w:r>
+        <w:rPr>
+          <w:rFonts w:ascii="Consolas" w:hAnsi="Consolas" w:cs="Consolas"/>
+          <w:color w:val="538135" w:themeColor="accent6" w:themeShade="BF"/>
+          <w:sz w:val="20"/>
+          <w:szCs w:val="20"/>
+        </w:rPr>
+        <w:t xml:space="preserve">OK   : Compare 1_1 with 6_5. Expected match: false. Computed match: false. Match </w:t>
+      </w:r>
+      <w:r>
+        <w:rPr>
+          <w:rFonts w:ascii="Consolas" w:hAnsi="Consolas" w:cs="Consolas"/>
+          <w:color w:val="538135" w:themeColor="accent6" w:themeShade="BF"/>
+          <w:sz w:val="20"/>
+          <w:szCs w:val="20"/>
+          <w:u w:val="single"/>
+        </w:rPr>
+        <w:t>cnt</w:t>
+      </w:r>
+      <w:r>
+        <w:rPr>
+          <w:rFonts w:ascii="Consolas" w:hAnsi="Consolas" w:cs="Consolas"/>
+          <w:color w:val="538135" w:themeColor="accent6" w:themeShade="BF"/>
+          <w:sz w:val="20"/>
+          <w:szCs w:val="20"/>
+        </w:rPr>
+        <w:t>: 4</w:t>
+      </w:r>
+    </w:p>
+    <w:p>
+      <w:pPr>
+        <w:autoSpaceDE w:val="0"/>
+        <w:autoSpaceDN w:val="0"/>
+        <w:adjustRightInd w:val="0"/>
+        <w:spacing w:after="0" w:line="240" w:lineRule="auto"/>
         <w:rPr>
           <w:rFonts w:ascii="Consolas" w:hAnsi="Consolas" w:cs="Consolas"/>
           <w:color w:val="FF0000"/>
           <w:sz w:val="20"/>
           <w:szCs w:val="20"/>
         </w:rPr>
-        <w:t>7</w:t>
-      </w:r>
-    </w:p>
-    <w:p>
-      <w:pPr>
-        <w:autoSpaceDE w:val="0"/>
-        <w:autoSpaceDN w:val="0"/>
-        <w:adjustRightInd w:val="0"/>
-        <w:spacing w:after="0" w:line="240" w:lineRule="auto"/>
-        <w:rPr>
-          <w:rFonts w:ascii="Consolas" w:hAnsi="Consolas" w:cs="Consolas"/>
-          <w:color w:val="538135" w:themeColor="accent6" w:themeShade="BF"/>
-          <w:sz w:val="20"/>
-          <w:szCs w:val="20"/>
-        </w:rPr>
-      </w:pPr>
-      <w:r>
-        <w:rPr>
-          <w:rFonts w:ascii="Consolas" w:hAnsi="Consolas" w:cs="Consolas"/>
-          <w:color w:val="538135" w:themeColor="accent6" w:themeShade="BF"/>
-          <w:sz w:val="20"/>
-          <w:szCs w:val="20"/>
-        </w:rPr>
-        <w:t xml:space="preserve">OK   : Compare 1_1 with 6_1. Expected match: false. Computed match: false. Match </w:t>
-      </w:r>
-      <w:r>
-        <w:rPr>
-          <w:rFonts w:ascii="Consolas" w:hAnsi="Consolas" w:cs="Consolas"/>
-          <w:color w:val="538135" w:themeColor="accent6" w:themeShade="BF"/>
-          <w:sz w:val="20"/>
-          <w:szCs w:val="20"/>
-          <w:u w:val="single"/>
-        </w:rPr>
-        <w:t>cnt</w:t>
-      </w:r>
-      <w:r>
-        <w:rPr>
-          <w:rFonts w:ascii="Consolas" w:hAnsi="Consolas" w:cs="Consolas"/>
-          <w:color w:val="538135" w:themeColor="accent6" w:themeShade="BF"/>
-          <w:sz w:val="20"/>
-          <w:szCs w:val="20"/>
-        </w:rPr>
-        <w:t>: 8</w:t>
-      </w:r>
-    </w:p>
-    <w:p>
-      <w:pPr>
-        <w:autoSpaceDE w:val="0"/>
-        <w:autoSpaceDN w:val="0"/>
-        <w:adjustRightInd w:val="0"/>
-        <w:spacing w:after="0" w:line="240" w:lineRule="auto"/>
-        <w:rPr>
-          <w:rFonts w:ascii="Consolas" w:hAnsi="Consolas" w:cs="Consolas"/>
-          <w:color w:val="538135" w:themeColor="accent6" w:themeShade="BF"/>
-          <w:sz w:val="20"/>
-          <w:szCs w:val="20"/>
-        </w:rPr>
-      </w:pPr>
-      <w:r>
-        <w:rPr>
-          <w:rFonts w:ascii="Consolas" w:hAnsi="Consolas" w:cs="Consolas"/>
-          <w:color w:val="538135" w:themeColor="accent6" w:themeShade="BF"/>
-          <w:sz w:val="20"/>
-          <w:szCs w:val="20"/>
-        </w:rPr>
-        <w:t xml:space="preserve">OK   : Compare 1_1 with 6_2. Expected match: false. Computed match: false. Match </w:t>
-      </w:r>
-      <w:r>
-        <w:rPr>
-          <w:rFonts w:ascii="Consolas" w:hAnsi="Consolas" w:cs="Consolas"/>
-          <w:color w:val="538135" w:themeColor="accent6" w:themeShade="BF"/>
-          <w:sz w:val="20"/>
-          <w:szCs w:val="20"/>
-          <w:u w:val="single"/>
-        </w:rPr>
-        <w:t>cnt</w:t>
-      </w:r>
-      <w:r>
-        <w:rPr>
-          <w:rFonts w:ascii="Consolas" w:hAnsi="Consolas" w:cs="Consolas"/>
-          <w:color w:val="538135" w:themeColor="accent6" w:themeShade="BF"/>
-          <w:sz w:val="20"/>
-          <w:szCs w:val="20"/>
-        </w:rPr>
-        <w:t>: 4</w:t>
-      </w:r>
-    </w:p>
-    <w:p>
-      <w:pPr>
-        <w:autoSpaceDE w:val="0"/>
-        <w:autoSpaceDN w:val="0"/>
-        <w:adjustRightInd w:val="0"/>
-        <w:spacing w:after="0" w:line="240" w:lineRule="auto"/>
-        <w:rPr>
-          <w:rFonts w:ascii="Consolas" w:hAnsi="Consolas" w:cs="Consolas"/>
-          <w:color w:val="538135" w:themeColor="accent6" w:themeShade="BF"/>
-          <w:sz w:val="20"/>
-          <w:szCs w:val="20"/>
-        </w:rPr>
-      </w:pPr>
-      <w:r>
-        <w:rPr>
-          <w:rFonts w:ascii="Consolas" w:hAnsi="Consolas" w:cs="Consolas"/>
-          <w:color w:val="538135" w:themeColor="accent6" w:themeShade="BF"/>
-          <w:sz w:val="20"/>
-          <w:szCs w:val="20"/>
-        </w:rPr>
-        <w:t xml:space="preserve">OK   : Compare 1_1 with 6_3. Expected match: false. Computed match: false. Match </w:t>
-      </w:r>
-      <w:r>
-        <w:rPr>
-          <w:rFonts w:ascii="Consolas" w:hAnsi="Consolas" w:cs="Consolas"/>
-          <w:color w:val="538135" w:themeColor="accent6" w:themeShade="BF"/>
-          <w:sz w:val="20"/>
-          <w:szCs w:val="20"/>
-          <w:u w:val="single"/>
-        </w:rPr>
-        <w:t>cnt</w:t>
-      </w:r>
-      <w:r>
-        <w:rPr>
-          <w:rFonts w:ascii="Consolas" w:hAnsi="Consolas" w:cs="Consolas"/>
-          <w:color w:val="538135" w:themeColor="accent6" w:themeShade="BF"/>
-          <w:sz w:val="20"/>
-          <w:szCs w:val="20"/>
-        </w:rPr>
-        <w:t>: 6</w:t>
-      </w:r>
-    </w:p>
-    <w:p>
-      <w:pPr>
-        <w:autoSpaceDE w:val="0"/>
-        <w:autoSpaceDN w:val="0"/>
-        <w:adjustRightInd w:val="0"/>
-        <w:spacing w:after="0" w:line="240" w:lineRule="auto"/>
-        <w:rPr>
-          <w:rFonts w:ascii="Consolas" w:hAnsi="Consolas" w:cs="Consolas"/>
-          <w:color w:val="538135" w:themeColor="accent6" w:themeShade="BF"/>
-          <w:sz w:val="20"/>
-          <w:szCs w:val="20"/>
-        </w:rPr>
-      </w:pPr>
-      <w:r>
-        <w:rPr>
-          <w:rFonts w:ascii="Consolas" w:hAnsi="Consolas" w:cs="Consolas"/>
-          <w:color w:val="538135" w:themeColor="accent6" w:themeShade="BF"/>
-          <w:sz w:val="20"/>
-          <w:szCs w:val="20"/>
-        </w:rPr>
-        <w:t xml:space="preserve">OK   : Compare 1_1 with 6_4. Expected match: false. Computed match: false. Match </w:t>
+      </w:pPr>
+      <w:r>
+        <w:rPr>
+          <w:rFonts w:ascii="Consolas" w:hAnsi="Consolas" w:cs="Consolas"/>
+          <w:color w:val="538135" w:themeColor="accent6" w:themeShade="BF"/>
+          <w:sz w:val="20"/>
+          <w:szCs w:val="20"/>
+        </w:rPr>
+        <w:t xml:space="preserve">OK   : Compare 1_1 with 6_6. Expected match: false. Computed match: false. Match </w:t>
       </w:r>
       <w:r>
         <w:rPr>
@@ -1906,108 +1972,6 @@
           <w:szCs w:val="20"/>
         </w:rPr>
         <w:t>: 7</w:t>
-      </w:r>
-    </w:p>
-    <w:p>
-      <w:pPr>
-        <w:autoSpaceDE w:val="0"/>
-        <w:autoSpaceDN w:val="0"/>
-        <w:adjustRightInd w:val="0"/>
-        <w:spacing w:after="0" w:line="240" w:lineRule="auto"/>
-        <w:rPr>
-          <w:rFonts w:ascii="Consolas" w:hAnsi="Consolas" w:cs="Consolas"/>
-          <w:color w:val="538135" w:themeColor="accent6" w:themeShade="BF"/>
-          <w:sz w:val="20"/>
-          <w:szCs w:val="20"/>
-        </w:rPr>
-      </w:pPr>
-      <w:r>
-        <w:rPr>
-          <w:rFonts w:ascii="Consolas" w:hAnsi="Consolas" w:cs="Consolas"/>
-          <w:color w:val="538135" w:themeColor="accent6" w:themeShade="BF"/>
-          <w:sz w:val="20"/>
-          <w:szCs w:val="20"/>
-        </w:rPr>
-        <w:t xml:space="preserve">OK   : Compare 1_1 with 6_5. Expected match: false. Computed match: false. Match </w:t>
-      </w:r>
-      <w:r>
-        <w:rPr>
-          <w:rFonts w:ascii="Consolas" w:hAnsi="Consolas" w:cs="Consolas"/>
-          <w:color w:val="538135" w:themeColor="accent6" w:themeShade="BF"/>
-          <w:sz w:val="20"/>
-          <w:szCs w:val="20"/>
-          <w:u w:val="single"/>
-        </w:rPr>
-        <w:t>cnt</w:t>
-      </w:r>
-      <w:r>
-        <w:rPr>
-          <w:rFonts w:ascii="Consolas" w:hAnsi="Consolas" w:cs="Consolas"/>
-          <w:color w:val="538135" w:themeColor="accent6" w:themeShade="BF"/>
-          <w:sz w:val="20"/>
-          <w:szCs w:val="20"/>
-        </w:rPr>
-        <w:t>: 4</w:t>
-      </w:r>
-    </w:p>
-    <w:p>
-      <w:pPr>
-        <w:autoSpaceDE w:val="0"/>
-        <w:autoSpaceDN w:val="0"/>
-        <w:adjustRightInd w:val="0"/>
-        <w:spacing w:after="0" w:line="240" w:lineRule="auto"/>
-        <w:rPr>
-          <w:rFonts w:ascii="Consolas" w:hAnsi="Consolas" w:cs="Consolas"/>
-          <w:color w:val="FF0000"/>
-          <w:sz w:val="20"/>
-          <w:szCs w:val="20"/>
-        </w:rPr>
-      </w:pPr>
-      <w:r>
-        <w:rPr>
-          <w:rFonts w:ascii="Consolas" w:hAnsi="Consolas" w:cs="Consolas"/>
-          <w:color w:val="538135" w:themeColor="accent6" w:themeShade="BF"/>
-          <w:sz w:val="20"/>
-          <w:szCs w:val="20"/>
-        </w:rPr>
-        <w:t xml:space="preserve">OK   : Compare 1_1 with 6_6. Expected match: false. Computed match: false. Match </w:t>
-      </w:r>
-      <w:r>
-        <w:rPr>
-          <w:rFonts w:ascii="Consolas" w:hAnsi="Consolas" w:cs="Consolas"/>
-          <w:color w:val="538135" w:themeColor="accent6" w:themeShade="BF"/>
-          <w:sz w:val="20"/>
-          <w:szCs w:val="20"/>
-          <w:u w:val="single"/>
-        </w:rPr>
-        <w:t>cnt</w:t>
-      </w:r>
-      <w:r>
-        <w:rPr>
-          <w:rFonts w:ascii="Consolas" w:hAnsi="Consolas" w:cs="Consolas"/>
-          <w:color w:val="538135" w:themeColor="accent6" w:themeShade="BF"/>
-          <w:sz w:val="20"/>
-          <w:szCs w:val="20"/>
-        </w:rPr>
-        <w:t>: 7</w:t>
-      </w:r>
-      <w:r>
-        <w:rPr>
-          <w:rFonts w:ascii="Consolas" w:hAnsi="Consolas" w:cs="Consolas"/>
-          <w:color w:val="538135" w:themeColor="accent6" w:themeShade="BF"/>
-          <w:sz w:val="20"/>
-          <w:szCs w:val="20"/>
-        </w:rPr>
-        <w:t xml:space="preserve"> </w:t>
-      </w:r>
-      <w:r>
-        <w:rPr>
-          <w:rFonts w:ascii="Consolas" w:hAnsi="Consolas" w:cs="Consolas"/>
-          <w:color w:val="FF0000"/>
-          <w:sz w:val="20"/>
-          <w:szCs w:val="20"/>
-        </w:rPr>
-        <w:t>6</w:t>
       </w:r>
     </w:p>
     <w:p>
@@ -3617,24 +3581,6 @@
           <w:szCs w:val="20"/>
         </w:rPr>
         <w:t>: 7</w:t>
-      </w:r>
-      <w:r>
-        <w:rPr>
-          <w:rFonts w:ascii="Consolas" w:hAnsi="Consolas" w:cs="Consolas"/>
-          <w:color w:val="538135" w:themeColor="accent6" w:themeShade="BF"/>
-          <w:sz w:val="20"/>
-          <w:szCs w:val="20"/>
-        </w:rPr>
-        <w:t xml:space="preserve"> </w:t>
-      </w:r>
-      <w:r>
-        <w:rPr>
-          <w:rFonts w:ascii="Consolas" w:hAnsi="Consolas" w:cs="Consolas"/>
-          <w:color w:val="FF0000"/>
-          <w:sz w:val="20"/>
-          <w:szCs w:val="20"/>
-        </w:rPr>
-        <w:t>6</w:t>
       </w:r>
     </w:p>
     <w:p>
@@ -30365,6 +30311,7 @@
   <w:style w:type="character" w:default="1" w:styleId="DefaultParagraphFont">
     <w:name w:val="Default Paragraph Font"/>
     <w:uiPriority w:val="1"/>
+    <w:semiHidden/>
     <w:unhideWhenUsed/>
   </w:style>
   <w:style w:type="table" w:default="1" w:styleId="TableNormal">

--- a/TestAll.docx
+++ b/TestAll.docx
@@ -97,238 +97,229 @@
         </w:rPr>
         <w:t xml:space="preserve"> </w:t>
       </w:r>
-      <w:r>
+    </w:p>
+    <w:p>
+      <w:pPr>
+        <w:autoSpaceDE w:val="0"/>
+        <w:autoSpaceDN w:val="0"/>
+        <w:adjustRightInd w:val="0"/>
+        <w:spacing w:after="0" w:line="240" w:lineRule="auto"/>
+        <w:rPr>
+          <w:rFonts w:ascii="Consolas" w:hAnsi="Consolas" w:cs="Consolas"/>
+          <w:color w:val="538135" w:themeColor="accent6" w:themeShade="BF"/>
+          <w:sz w:val="20"/>
+          <w:szCs w:val="20"/>
+        </w:rPr>
+      </w:pPr>
+      <w:r>
+        <w:rPr>
+          <w:rFonts w:ascii="Consolas" w:hAnsi="Consolas" w:cs="Consolas"/>
+          <w:color w:val="538135" w:themeColor="accent6" w:themeShade="BF"/>
+          <w:sz w:val="20"/>
+          <w:szCs w:val="20"/>
+        </w:rPr>
+        <w:t xml:space="preserve">OK   : Compare 1_1 with 1_3. Expected match: true. Computed match: true. Match </w:t>
+      </w:r>
+      <w:r>
+        <w:rPr>
+          <w:rFonts w:ascii="Consolas" w:hAnsi="Consolas" w:cs="Consolas"/>
+          <w:color w:val="538135" w:themeColor="accent6" w:themeShade="BF"/>
+          <w:sz w:val="20"/>
+          <w:szCs w:val="20"/>
+          <w:u w:val="single"/>
+        </w:rPr>
+        <w:t>cnt</w:t>
+      </w:r>
+      <w:r>
+        <w:rPr>
+          <w:rFonts w:ascii="Consolas" w:hAnsi="Consolas" w:cs="Consolas"/>
+          <w:color w:val="538135" w:themeColor="accent6" w:themeShade="BF"/>
+          <w:sz w:val="20"/>
+          <w:szCs w:val="20"/>
+        </w:rPr>
+        <w:t>: 24</w:t>
+      </w:r>
+    </w:p>
+    <w:p>
+      <w:pPr>
+        <w:autoSpaceDE w:val="0"/>
+        <w:autoSpaceDN w:val="0"/>
+        <w:adjustRightInd w:val="0"/>
+        <w:spacing w:after="0" w:line="240" w:lineRule="auto"/>
+        <w:rPr>
+          <w:rFonts w:ascii="Consolas" w:hAnsi="Consolas" w:cs="Consolas"/>
+          <w:color w:val="538135" w:themeColor="accent6" w:themeShade="BF"/>
+          <w:sz w:val="20"/>
+          <w:szCs w:val="20"/>
+        </w:rPr>
+      </w:pPr>
+      <w:r>
+        <w:rPr>
+          <w:rFonts w:ascii="Consolas" w:hAnsi="Consolas" w:cs="Consolas"/>
+          <w:color w:val="538135" w:themeColor="accent6" w:themeShade="BF"/>
+          <w:sz w:val="20"/>
+          <w:szCs w:val="20"/>
+        </w:rPr>
+        <w:t xml:space="preserve">OK   : Compare 1_1 with 1_4. Expected match: true. Computed match: true. Match </w:t>
+      </w:r>
+      <w:r>
+        <w:rPr>
+          <w:rFonts w:ascii="Consolas" w:hAnsi="Consolas" w:cs="Consolas"/>
+          <w:color w:val="538135" w:themeColor="accent6" w:themeShade="BF"/>
+          <w:sz w:val="20"/>
+          <w:szCs w:val="20"/>
+          <w:u w:val="single"/>
+        </w:rPr>
+        <w:t>cnt</w:t>
+      </w:r>
+      <w:r>
+        <w:rPr>
+          <w:rFonts w:ascii="Consolas" w:hAnsi="Consolas" w:cs="Consolas"/>
+          <w:color w:val="538135" w:themeColor="accent6" w:themeShade="BF"/>
+          <w:sz w:val="20"/>
+          <w:szCs w:val="20"/>
+        </w:rPr>
+        <w:t>: 23</w:t>
+      </w:r>
+    </w:p>
+    <w:p>
+      <w:pPr>
+        <w:autoSpaceDE w:val="0"/>
+        <w:autoSpaceDN w:val="0"/>
+        <w:adjustRightInd w:val="0"/>
+        <w:spacing w:after="0" w:line="240" w:lineRule="auto"/>
+        <w:rPr>
+          <w:rFonts w:ascii="Consolas" w:hAnsi="Consolas" w:cs="Consolas"/>
+          <w:color w:val="538135" w:themeColor="accent6" w:themeShade="BF"/>
+          <w:sz w:val="20"/>
+          <w:szCs w:val="20"/>
+        </w:rPr>
+      </w:pPr>
+      <w:r>
+        <w:rPr>
+          <w:rFonts w:ascii="Consolas" w:hAnsi="Consolas" w:cs="Consolas"/>
+          <w:color w:val="538135" w:themeColor="accent6" w:themeShade="BF"/>
+          <w:sz w:val="20"/>
+          <w:szCs w:val="20"/>
+        </w:rPr>
+        <w:t xml:space="preserve">OK   : Compare 1_1 with 1_5. Expected match: true. Computed match: true. Match </w:t>
+      </w:r>
+      <w:r>
+        <w:rPr>
+          <w:rFonts w:ascii="Consolas" w:hAnsi="Consolas" w:cs="Consolas"/>
+          <w:color w:val="538135" w:themeColor="accent6" w:themeShade="BF"/>
+          <w:sz w:val="20"/>
+          <w:szCs w:val="20"/>
+          <w:u w:val="single"/>
+        </w:rPr>
+        <w:t>cnt</w:t>
+      </w:r>
+      <w:r>
+        <w:rPr>
+          <w:rFonts w:ascii="Consolas" w:hAnsi="Consolas" w:cs="Consolas"/>
+          <w:color w:val="538135" w:themeColor="accent6" w:themeShade="BF"/>
+          <w:sz w:val="20"/>
+          <w:szCs w:val="20"/>
+        </w:rPr>
+        <w:t>: 24</w:t>
+      </w:r>
+    </w:p>
+    <w:p>
+      <w:pPr>
+        <w:autoSpaceDE w:val="0"/>
+        <w:autoSpaceDN w:val="0"/>
+        <w:adjustRightInd w:val="0"/>
+        <w:spacing w:after="0" w:line="240" w:lineRule="auto"/>
+        <w:rPr>
+          <w:rFonts w:ascii="Consolas" w:hAnsi="Consolas" w:cs="Consolas"/>
+          <w:color w:val="538135" w:themeColor="accent6" w:themeShade="BF"/>
+          <w:sz w:val="20"/>
+          <w:szCs w:val="20"/>
+        </w:rPr>
+      </w:pPr>
+      <w:r>
+        <w:rPr>
+          <w:rFonts w:ascii="Consolas" w:hAnsi="Consolas" w:cs="Consolas"/>
+          <w:color w:val="538135" w:themeColor="accent6" w:themeShade="BF"/>
+          <w:sz w:val="20"/>
+          <w:szCs w:val="20"/>
+        </w:rPr>
+        <w:t xml:space="preserve">OK   : Compare 1_1 with 1_6. Expected match: true. Computed match: true. Match </w:t>
+      </w:r>
+      <w:r>
+        <w:rPr>
+          <w:rFonts w:ascii="Consolas" w:hAnsi="Consolas" w:cs="Consolas"/>
+          <w:color w:val="538135" w:themeColor="accent6" w:themeShade="BF"/>
+          <w:sz w:val="20"/>
+          <w:szCs w:val="20"/>
+          <w:u w:val="single"/>
+        </w:rPr>
+        <w:t>cnt</w:t>
+      </w:r>
+      <w:r>
+        <w:rPr>
+          <w:rFonts w:ascii="Consolas" w:hAnsi="Consolas" w:cs="Consolas"/>
+          <w:color w:val="538135" w:themeColor="accent6" w:themeShade="BF"/>
+          <w:sz w:val="20"/>
+          <w:szCs w:val="20"/>
+        </w:rPr>
+        <w:t>: 20</w:t>
+      </w:r>
+    </w:p>
+    <w:p>
+      <w:pPr>
+        <w:autoSpaceDE w:val="0"/>
+        <w:autoSpaceDN w:val="0"/>
+        <w:adjustRightInd w:val="0"/>
+        <w:spacing w:after="0" w:line="240" w:lineRule="auto"/>
+        <w:rPr>
+          <w:rFonts w:ascii="Consolas" w:hAnsi="Consolas" w:cs="Consolas"/>
+          <w:color w:val="538135" w:themeColor="accent6" w:themeShade="BF"/>
+          <w:sz w:val="20"/>
+          <w:szCs w:val="20"/>
+        </w:rPr>
+      </w:pPr>
+      <w:r>
+        <w:rPr>
+          <w:rFonts w:ascii="Consolas" w:hAnsi="Consolas" w:cs="Consolas"/>
+          <w:color w:val="538135" w:themeColor="accent6" w:themeShade="BF"/>
+          <w:sz w:val="20"/>
+          <w:szCs w:val="20"/>
+        </w:rPr>
+        <w:t xml:space="preserve">OK   : Compare 1_1 with 1_7. Expected match: true. Computed match: true. Match </w:t>
+      </w:r>
+      <w:r>
+        <w:rPr>
+          <w:rFonts w:ascii="Consolas" w:hAnsi="Consolas" w:cs="Consolas"/>
+          <w:color w:val="538135" w:themeColor="accent6" w:themeShade="BF"/>
+          <w:sz w:val="20"/>
+          <w:szCs w:val="20"/>
+          <w:u w:val="single"/>
+        </w:rPr>
+        <w:t>cnt</w:t>
+      </w:r>
+      <w:r>
+        <w:rPr>
+          <w:rFonts w:ascii="Consolas" w:hAnsi="Consolas" w:cs="Consolas"/>
+          <w:color w:val="538135" w:themeColor="accent6" w:themeShade="BF"/>
+          <w:sz w:val="20"/>
+          <w:szCs w:val="20"/>
+        </w:rPr>
+        <w:t>: 30</w:t>
+      </w:r>
+    </w:p>
+    <w:p>
+      <w:pPr>
+        <w:autoSpaceDE w:val="0"/>
+        <w:autoSpaceDN w:val="0"/>
+        <w:adjustRightInd w:val="0"/>
+        <w:spacing w:after="0" w:line="240" w:lineRule="auto"/>
         <w:rPr>
           <w:rFonts w:ascii="Consolas" w:hAnsi="Consolas" w:cs="Consolas"/>
           <w:color w:val="FF0000"/>
           <w:sz w:val="20"/>
           <w:szCs w:val="20"/>
         </w:rPr>
-        <w:t>21</w:t>
-      </w:r>
-    </w:p>
-    <w:p>
-      <w:pPr>
-        <w:autoSpaceDE w:val="0"/>
-        <w:autoSpaceDN w:val="0"/>
-        <w:adjustRightInd w:val="0"/>
-        <w:spacing w:after="0" w:line="240" w:lineRule="auto"/>
-        <w:rPr>
-          <w:rFonts w:ascii="Consolas" w:hAnsi="Consolas" w:cs="Consolas"/>
-          <w:color w:val="538135" w:themeColor="accent6" w:themeShade="BF"/>
-          <w:sz w:val="20"/>
-          <w:szCs w:val="20"/>
-        </w:rPr>
-      </w:pPr>
-      <w:r>
-        <w:rPr>
-          <w:rFonts w:ascii="Consolas" w:hAnsi="Consolas" w:cs="Consolas"/>
-          <w:color w:val="538135" w:themeColor="accent6" w:themeShade="BF"/>
-          <w:sz w:val="20"/>
-          <w:szCs w:val="20"/>
-        </w:rPr>
-        <w:t xml:space="preserve">OK   : Compare 1_1 with 1_3. Expected match: true. Computed match: true. Match </w:t>
-      </w:r>
-      <w:r>
-        <w:rPr>
-          <w:rFonts w:ascii="Consolas" w:hAnsi="Consolas" w:cs="Consolas"/>
-          <w:color w:val="538135" w:themeColor="accent6" w:themeShade="BF"/>
-          <w:sz w:val="20"/>
-          <w:szCs w:val="20"/>
-          <w:u w:val="single"/>
-        </w:rPr>
-        <w:t>cnt</w:t>
-      </w:r>
-      <w:r>
-        <w:rPr>
-          <w:rFonts w:ascii="Consolas" w:hAnsi="Consolas" w:cs="Consolas"/>
-          <w:color w:val="538135" w:themeColor="accent6" w:themeShade="BF"/>
-          <w:sz w:val="20"/>
-          <w:szCs w:val="20"/>
-        </w:rPr>
-        <w:t>: 24</w:t>
-      </w:r>
-    </w:p>
-    <w:p>
-      <w:pPr>
-        <w:autoSpaceDE w:val="0"/>
-        <w:autoSpaceDN w:val="0"/>
-        <w:adjustRightInd w:val="0"/>
-        <w:spacing w:after="0" w:line="240" w:lineRule="auto"/>
-        <w:rPr>
-          <w:rFonts w:ascii="Consolas" w:hAnsi="Consolas" w:cs="Consolas"/>
-          <w:color w:val="538135" w:themeColor="accent6" w:themeShade="BF"/>
-          <w:sz w:val="20"/>
-          <w:szCs w:val="20"/>
-        </w:rPr>
-      </w:pPr>
-      <w:r>
-        <w:rPr>
-          <w:rFonts w:ascii="Consolas" w:hAnsi="Consolas" w:cs="Consolas"/>
-          <w:color w:val="538135" w:themeColor="accent6" w:themeShade="BF"/>
-          <w:sz w:val="20"/>
-          <w:szCs w:val="20"/>
-        </w:rPr>
-        <w:t xml:space="preserve">OK   : Compare 1_1 with 1_4. Expected match: true. Computed match: true. Match </w:t>
-      </w:r>
-      <w:r>
-        <w:rPr>
-          <w:rFonts w:ascii="Consolas" w:hAnsi="Consolas" w:cs="Consolas"/>
-          <w:color w:val="538135" w:themeColor="accent6" w:themeShade="BF"/>
-          <w:sz w:val="20"/>
-          <w:szCs w:val="20"/>
-          <w:u w:val="single"/>
-        </w:rPr>
-        <w:t>cnt</w:t>
-      </w:r>
-      <w:r>
-        <w:rPr>
-          <w:rFonts w:ascii="Consolas" w:hAnsi="Consolas" w:cs="Consolas"/>
-          <w:color w:val="538135" w:themeColor="accent6" w:themeShade="BF"/>
-          <w:sz w:val="20"/>
-          <w:szCs w:val="20"/>
-        </w:rPr>
-        <w:t>: 23</w:t>
-      </w:r>
-    </w:p>
-    <w:p>
-      <w:pPr>
-        <w:autoSpaceDE w:val="0"/>
-        <w:autoSpaceDN w:val="0"/>
-        <w:adjustRightInd w:val="0"/>
-        <w:spacing w:after="0" w:line="240" w:lineRule="auto"/>
-        <w:rPr>
-          <w:rFonts w:ascii="Consolas" w:hAnsi="Consolas" w:cs="Consolas"/>
-          <w:color w:val="538135" w:themeColor="accent6" w:themeShade="BF"/>
-          <w:sz w:val="20"/>
-          <w:szCs w:val="20"/>
-        </w:rPr>
-      </w:pPr>
-      <w:r>
-        <w:rPr>
-          <w:rFonts w:ascii="Consolas" w:hAnsi="Consolas" w:cs="Consolas"/>
-          <w:color w:val="538135" w:themeColor="accent6" w:themeShade="BF"/>
-          <w:sz w:val="20"/>
-          <w:szCs w:val="20"/>
-        </w:rPr>
-        <w:t xml:space="preserve">OK   : Compare 1_1 with 1_5. Expected match: true. Computed match: true. Match </w:t>
-      </w:r>
-      <w:r>
-        <w:rPr>
-          <w:rFonts w:ascii="Consolas" w:hAnsi="Consolas" w:cs="Consolas"/>
-          <w:color w:val="538135" w:themeColor="accent6" w:themeShade="BF"/>
-          <w:sz w:val="20"/>
-          <w:szCs w:val="20"/>
-          <w:u w:val="single"/>
-        </w:rPr>
-        <w:t>cnt</w:t>
-      </w:r>
-      <w:r>
-        <w:rPr>
-          <w:rFonts w:ascii="Consolas" w:hAnsi="Consolas" w:cs="Consolas"/>
-          <w:color w:val="538135" w:themeColor="accent6" w:themeShade="BF"/>
-          <w:sz w:val="20"/>
-          <w:szCs w:val="20"/>
-        </w:rPr>
-        <w:t>: 24</w:t>
-      </w:r>
-    </w:p>
-    <w:p>
-      <w:pPr>
-        <w:autoSpaceDE w:val="0"/>
-        <w:autoSpaceDN w:val="0"/>
-        <w:adjustRightInd w:val="0"/>
-        <w:spacing w:after="0" w:line="240" w:lineRule="auto"/>
-        <w:rPr>
-          <w:rFonts w:ascii="Consolas" w:hAnsi="Consolas" w:cs="Consolas"/>
-          <w:color w:val="538135" w:themeColor="accent6" w:themeShade="BF"/>
-          <w:sz w:val="20"/>
-          <w:szCs w:val="20"/>
-        </w:rPr>
-      </w:pPr>
-      <w:r>
-        <w:rPr>
-          <w:rFonts w:ascii="Consolas" w:hAnsi="Consolas" w:cs="Consolas"/>
-          <w:color w:val="538135" w:themeColor="accent6" w:themeShade="BF"/>
-          <w:sz w:val="20"/>
-          <w:szCs w:val="20"/>
-        </w:rPr>
-        <w:t xml:space="preserve">OK   : Compare 1_1 with 1_6. Expected match: true. Computed match: true. Match </w:t>
-      </w:r>
-      <w:r>
-        <w:rPr>
-          <w:rFonts w:ascii="Consolas" w:hAnsi="Consolas" w:cs="Consolas"/>
-          <w:color w:val="538135" w:themeColor="accent6" w:themeShade="BF"/>
-          <w:sz w:val="20"/>
-          <w:szCs w:val="20"/>
-          <w:u w:val="single"/>
-        </w:rPr>
-        <w:t>cnt</w:t>
-      </w:r>
-      <w:r>
-        <w:rPr>
-          <w:rFonts w:ascii="Consolas" w:hAnsi="Consolas" w:cs="Consolas"/>
-          <w:color w:val="538135" w:themeColor="accent6" w:themeShade="BF"/>
-          <w:sz w:val="20"/>
-          <w:szCs w:val="20"/>
-        </w:rPr>
-        <w:t>: 20</w:t>
-      </w:r>
-    </w:p>
-    <w:p>
-      <w:pPr>
-        <w:autoSpaceDE w:val="0"/>
-        <w:autoSpaceDN w:val="0"/>
-        <w:adjustRightInd w:val="0"/>
-        <w:spacing w:after="0" w:line="240" w:lineRule="auto"/>
-        <w:rPr>
-          <w:rFonts w:ascii="Consolas" w:hAnsi="Consolas" w:cs="Consolas"/>
-          <w:color w:val="538135" w:themeColor="accent6" w:themeShade="BF"/>
-          <w:sz w:val="20"/>
-          <w:szCs w:val="20"/>
-        </w:rPr>
-      </w:pPr>
-      <w:r>
-        <w:rPr>
-          <w:rFonts w:ascii="Consolas" w:hAnsi="Consolas" w:cs="Consolas"/>
-          <w:color w:val="538135" w:themeColor="accent6" w:themeShade="BF"/>
-          <w:sz w:val="20"/>
-          <w:szCs w:val="20"/>
-        </w:rPr>
-        <w:t xml:space="preserve">OK   : Compare 1_1 with 1_7. Expected match: true. Computed match: true. Match </w:t>
-      </w:r>
-      <w:r>
-        <w:rPr>
-          <w:rFonts w:ascii="Consolas" w:hAnsi="Consolas" w:cs="Consolas"/>
-          <w:color w:val="538135" w:themeColor="accent6" w:themeShade="BF"/>
-          <w:sz w:val="20"/>
-          <w:szCs w:val="20"/>
-          <w:u w:val="single"/>
-        </w:rPr>
-        <w:t>cnt</w:t>
-      </w:r>
-      <w:r>
-        <w:rPr>
-          <w:rFonts w:ascii="Consolas" w:hAnsi="Consolas" w:cs="Consolas"/>
-          <w:color w:val="538135" w:themeColor="accent6" w:themeShade="BF"/>
-          <w:sz w:val="20"/>
-          <w:szCs w:val="20"/>
-        </w:rPr>
-        <w:t>: 30</w:t>
-      </w:r>
-    </w:p>
-    <w:p>
-      <w:pPr>
-        <w:autoSpaceDE w:val="0"/>
-        <w:autoSpaceDN w:val="0"/>
-        <w:adjustRightInd w:val="0"/>
-        <w:spacing w:after="0" w:line="240" w:lineRule="auto"/>
-        <w:rPr>
-          <w:rFonts w:ascii="Consolas" w:hAnsi="Consolas" w:cs="Consolas"/>
-          <w:color w:val="FF0000"/>
-          <w:sz w:val="20"/>
-          <w:szCs w:val="20"/>
-        </w:rPr>
       </w:pPr>
       <w:r>
         <w:rPr>
@@ -366,15 +357,6 @@
           <w:szCs w:val="20"/>
         </w:rPr>
         <w:t xml:space="preserve"> </w:t>
-      </w:r>
-      <w:r>
-        <w:rPr>
-          <w:rFonts w:ascii="Consolas" w:hAnsi="Consolas" w:cs="Consolas"/>
-          <w:color w:val="FF0000"/>
-          <w:sz w:val="20"/>
-          <w:szCs w:val="20"/>
-        </w:rPr>
-        <w:t>20</w:t>
       </w:r>
     </w:p>
     <w:p>
@@ -2329,6 +2311,7 @@
           <w:color w:val="538135" w:themeColor="accent6" w:themeShade="BF"/>
           <w:sz w:val="20"/>
           <w:szCs w:val="20"/>
+          <w:highlight w:val="yellow"/>
         </w:rPr>
         <w:t xml:space="preserve">OK   : Compare 1_1 with 7_7. Expected match: false. Computed match: false. Match </w:t>
       </w:r>
@@ -2338,16 +2321,18 @@
           <w:color w:val="538135" w:themeColor="accent6" w:themeShade="BF"/>
           <w:sz w:val="20"/>
           <w:szCs w:val="20"/>
-          <w:u w:val="single"/>
-        </w:rPr>
-        <w:t>cnt</w:t>
-      </w:r>
-      <w:r>
-        <w:rPr>
-          <w:rFonts w:ascii="Consolas" w:hAnsi="Consolas" w:cs="Consolas"/>
-          <w:color w:val="538135" w:themeColor="accent6" w:themeShade="BF"/>
-          <w:sz w:val="20"/>
-          <w:szCs w:val="20"/>
+          <w:highlight w:val="yellow"/>
+          <w:u w:val="single"/>
+        </w:rPr>
+        <w:t>cnt</w:t>
+      </w:r>
+      <w:r>
+        <w:rPr>
+          <w:rFonts w:ascii="Consolas" w:hAnsi="Consolas" w:cs="Consolas"/>
+          <w:color w:val="538135" w:themeColor="accent6" w:themeShade="BF"/>
+          <w:sz w:val="20"/>
+          <w:szCs w:val="20"/>
+          <w:highlight w:val="yellow"/>
         </w:rPr>
         <w:t>: 8</w:t>
       </w:r>
@@ -2841,79 +2826,490 @@
         </w:rPr>
         <w:t xml:space="preserve"> </w:t>
       </w:r>
-      <w:r>
+    </w:p>
+    <w:p>
+      <w:pPr>
+        <w:autoSpaceDE w:val="0"/>
+        <w:autoSpaceDN w:val="0"/>
+        <w:adjustRightInd w:val="0"/>
+        <w:spacing w:after="0" w:line="240" w:lineRule="auto"/>
+        <w:rPr>
+          <w:rFonts w:ascii="Consolas" w:hAnsi="Consolas" w:cs="Consolas"/>
+          <w:color w:val="538135" w:themeColor="accent6" w:themeShade="BF"/>
+          <w:sz w:val="20"/>
+          <w:szCs w:val="20"/>
+        </w:rPr>
+      </w:pPr>
+      <w:r>
+        <w:rPr>
+          <w:rFonts w:ascii="Consolas" w:hAnsi="Consolas" w:cs="Consolas"/>
+          <w:color w:val="538135" w:themeColor="accent6" w:themeShade="BF"/>
+          <w:sz w:val="20"/>
+          <w:szCs w:val="20"/>
+        </w:rPr>
+        <w:t xml:space="preserve">OK   : Compare 1_1 with 9_3. Expected match: false. Computed match: false. Match </w:t>
+      </w:r>
+      <w:r>
+        <w:rPr>
+          <w:rFonts w:ascii="Consolas" w:hAnsi="Consolas" w:cs="Consolas"/>
+          <w:color w:val="538135" w:themeColor="accent6" w:themeShade="BF"/>
+          <w:sz w:val="20"/>
+          <w:szCs w:val="20"/>
+          <w:u w:val="single"/>
+        </w:rPr>
+        <w:t>cnt</w:t>
+      </w:r>
+      <w:r>
+        <w:rPr>
+          <w:rFonts w:ascii="Consolas" w:hAnsi="Consolas" w:cs="Consolas"/>
+          <w:color w:val="538135" w:themeColor="accent6" w:themeShade="BF"/>
+          <w:sz w:val="20"/>
+          <w:szCs w:val="20"/>
+        </w:rPr>
+        <w:t>: 9</w:t>
+      </w:r>
+    </w:p>
+    <w:p>
+      <w:pPr>
+        <w:autoSpaceDE w:val="0"/>
+        <w:autoSpaceDN w:val="0"/>
+        <w:adjustRightInd w:val="0"/>
+        <w:spacing w:after="0" w:line="240" w:lineRule="auto"/>
+        <w:rPr>
+          <w:rFonts w:ascii="Consolas" w:hAnsi="Consolas" w:cs="Consolas"/>
+          <w:color w:val="538135" w:themeColor="accent6" w:themeShade="BF"/>
+          <w:sz w:val="20"/>
+          <w:szCs w:val="20"/>
+        </w:rPr>
+      </w:pPr>
+      <w:r>
+        <w:rPr>
+          <w:rFonts w:ascii="Consolas" w:hAnsi="Consolas" w:cs="Consolas"/>
+          <w:color w:val="538135" w:themeColor="accent6" w:themeShade="BF"/>
+          <w:sz w:val="20"/>
+          <w:szCs w:val="20"/>
+        </w:rPr>
+        <w:t xml:space="preserve">OK   : Compare 1_1 with 9_4. Expected match: false. Computed match: false. Match </w:t>
+      </w:r>
+      <w:r>
+        <w:rPr>
+          <w:rFonts w:ascii="Consolas" w:hAnsi="Consolas" w:cs="Consolas"/>
+          <w:color w:val="538135" w:themeColor="accent6" w:themeShade="BF"/>
+          <w:sz w:val="20"/>
+          <w:szCs w:val="20"/>
+          <w:u w:val="single"/>
+        </w:rPr>
+        <w:t>cnt</w:t>
+      </w:r>
+      <w:r>
+        <w:rPr>
+          <w:rFonts w:ascii="Consolas" w:hAnsi="Consolas" w:cs="Consolas"/>
+          <w:color w:val="538135" w:themeColor="accent6" w:themeShade="BF"/>
+          <w:sz w:val="20"/>
+          <w:szCs w:val="20"/>
+        </w:rPr>
+        <w:t>: 8</w:t>
+      </w:r>
+    </w:p>
+    <w:p>
+      <w:pPr>
+        <w:autoSpaceDE w:val="0"/>
+        <w:autoSpaceDN w:val="0"/>
+        <w:adjustRightInd w:val="0"/>
+        <w:spacing w:after="0" w:line="240" w:lineRule="auto"/>
+        <w:rPr>
+          <w:rFonts w:ascii="Consolas" w:hAnsi="Consolas" w:cs="Consolas"/>
+          <w:color w:val="538135" w:themeColor="accent6" w:themeShade="BF"/>
+          <w:sz w:val="20"/>
+          <w:szCs w:val="20"/>
+        </w:rPr>
+      </w:pPr>
+      <w:r>
+        <w:rPr>
+          <w:rFonts w:ascii="Consolas" w:hAnsi="Consolas" w:cs="Consolas"/>
+          <w:color w:val="538135" w:themeColor="accent6" w:themeShade="BF"/>
+          <w:sz w:val="20"/>
+          <w:szCs w:val="20"/>
+        </w:rPr>
+        <w:t xml:space="preserve">OK   : Compare 1_1 with 9_5. Expected match: false. Computed match: false. Match </w:t>
+      </w:r>
+      <w:r>
+        <w:rPr>
+          <w:rFonts w:ascii="Consolas" w:hAnsi="Consolas" w:cs="Consolas"/>
+          <w:color w:val="538135" w:themeColor="accent6" w:themeShade="BF"/>
+          <w:sz w:val="20"/>
+          <w:szCs w:val="20"/>
+          <w:u w:val="single"/>
+        </w:rPr>
+        <w:t>cnt</w:t>
+      </w:r>
+      <w:r>
+        <w:rPr>
+          <w:rFonts w:ascii="Consolas" w:hAnsi="Consolas" w:cs="Consolas"/>
+          <w:color w:val="538135" w:themeColor="accent6" w:themeShade="BF"/>
+          <w:sz w:val="20"/>
+          <w:szCs w:val="20"/>
+        </w:rPr>
+        <w:t>: 11</w:t>
+      </w:r>
+    </w:p>
+    <w:p>
+      <w:pPr>
+        <w:autoSpaceDE w:val="0"/>
+        <w:autoSpaceDN w:val="0"/>
+        <w:adjustRightInd w:val="0"/>
+        <w:spacing w:after="0" w:line="240" w:lineRule="auto"/>
+        <w:rPr>
+          <w:rFonts w:ascii="Consolas" w:hAnsi="Consolas" w:cs="Consolas"/>
+          <w:color w:val="538135" w:themeColor="accent6" w:themeShade="BF"/>
+          <w:sz w:val="20"/>
+          <w:szCs w:val="20"/>
+        </w:rPr>
+      </w:pPr>
+      <w:r>
+        <w:rPr>
+          <w:rFonts w:ascii="Consolas" w:hAnsi="Consolas" w:cs="Consolas"/>
+          <w:color w:val="538135" w:themeColor="accent6" w:themeShade="BF"/>
+          <w:sz w:val="20"/>
+          <w:szCs w:val="20"/>
+        </w:rPr>
+        <w:t xml:space="preserve">OK   : Compare 1_1 with 9_6. Expected match: false. Computed match: false. Match </w:t>
+      </w:r>
+      <w:r>
+        <w:rPr>
+          <w:rFonts w:ascii="Consolas" w:hAnsi="Consolas" w:cs="Consolas"/>
+          <w:color w:val="538135" w:themeColor="accent6" w:themeShade="BF"/>
+          <w:sz w:val="20"/>
+          <w:szCs w:val="20"/>
+          <w:u w:val="single"/>
+        </w:rPr>
+        <w:t>cnt</w:t>
+      </w:r>
+      <w:r>
+        <w:rPr>
+          <w:rFonts w:ascii="Consolas" w:hAnsi="Consolas" w:cs="Consolas"/>
+          <w:color w:val="538135" w:themeColor="accent6" w:themeShade="BF"/>
+          <w:sz w:val="20"/>
+          <w:szCs w:val="20"/>
+        </w:rPr>
+        <w:t>: 11</w:t>
+      </w:r>
+    </w:p>
+    <w:p>
+      <w:pPr>
+        <w:autoSpaceDE w:val="0"/>
+        <w:autoSpaceDN w:val="0"/>
+        <w:adjustRightInd w:val="0"/>
+        <w:spacing w:after="0" w:line="240" w:lineRule="auto"/>
+        <w:rPr>
+          <w:rFonts w:ascii="Consolas" w:hAnsi="Consolas" w:cs="Consolas"/>
+          <w:color w:val="538135" w:themeColor="accent6" w:themeShade="BF"/>
+          <w:sz w:val="20"/>
+          <w:szCs w:val="20"/>
+        </w:rPr>
+      </w:pPr>
+      <w:r>
+        <w:rPr>
+          <w:rFonts w:ascii="Consolas" w:hAnsi="Consolas" w:cs="Consolas"/>
+          <w:color w:val="538135" w:themeColor="accent6" w:themeShade="BF"/>
+          <w:sz w:val="20"/>
+          <w:szCs w:val="20"/>
+        </w:rPr>
+        <w:t xml:space="preserve">OK   : Compare 1_1 with 9_7. Expected match: false. Computed match: false. Match </w:t>
+      </w:r>
+      <w:r>
+        <w:rPr>
+          <w:rFonts w:ascii="Consolas" w:hAnsi="Consolas" w:cs="Consolas"/>
+          <w:color w:val="538135" w:themeColor="accent6" w:themeShade="BF"/>
+          <w:sz w:val="20"/>
+          <w:szCs w:val="20"/>
+          <w:u w:val="single"/>
+        </w:rPr>
+        <w:t>cnt</w:t>
+      </w:r>
+      <w:r>
+        <w:rPr>
+          <w:rFonts w:ascii="Consolas" w:hAnsi="Consolas" w:cs="Consolas"/>
+          <w:color w:val="538135" w:themeColor="accent6" w:themeShade="BF"/>
+          <w:sz w:val="20"/>
+          <w:szCs w:val="20"/>
+        </w:rPr>
+        <w:t>: 12</w:t>
+      </w:r>
+    </w:p>
+    <w:p>
+      <w:pPr>
+        <w:autoSpaceDE w:val="0"/>
+        <w:autoSpaceDN w:val="0"/>
+        <w:adjustRightInd w:val="0"/>
+        <w:spacing w:after="0" w:line="240" w:lineRule="auto"/>
+        <w:rPr>
+          <w:rFonts w:ascii="Consolas" w:hAnsi="Consolas" w:cs="Consolas"/>
+          <w:color w:val="538135" w:themeColor="accent6" w:themeShade="BF"/>
+          <w:sz w:val="20"/>
+          <w:szCs w:val="20"/>
+        </w:rPr>
+      </w:pPr>
+      <w:r>
+        <w:rPr>
+          <w:rFonts w:ascii="Consolas" w:hAnsi="Consolas" w:cs="Consolas"/>
+          <w:color w:val="538135" w:themeColor="accent6" w:themeShade="BF"/>
+          <w:sz w:val="20"/>
+          <w:szCs w:val="20"/>
+        </w:rPr>
+        <w:t xml:space="preserve">OK   : Compare 1_1 with 9_8. Expected match: false. Computed match: false. Match </w:t>
+      </w:r>
+      <w:r>
+        <w:rPr>
+          <w:rFonts w:ascii="Consolas" w:hAnsi="Consolas" w:cs="Consolas"/>
+          <w:color w:val="538135" w:themeColor="accent6" w:themeShade="BF"/>
+          <w:sz w:val="20"/>
+          <w:szCs w:val="20"/>
+          <w:u w:val="single"/>
+        </w:rPr>
+        <w:t>cnt</w:t>
+      </w:r>
+      <w:r>
+        <w:rPr>
+          <w:rFonts w:ascii="Consolas" w:hAnsi="Consolas" w:cs="Consolas"/>
+          <w:color w:val="538135" w:themeColor="accent6" w:themeShade="BF"/>
+          <w:sz w:val="20"/>
+          <w:szCs w:val="20"/>
+        </w:rPr>
+        <w:t>: 10</w:t>
+      </w:r>
+    </w:p>
+    <w:p>
+      <w:pPr>
+        <w:autoSpaceDE w:val="0"/>
+        <w:autoSpaceDN w:val="0"/>
+        <w:adjustRightInd w:val="0"/>
+        <w:spacing w:after="0" w:line="240" w:lineRule="auto"/>
+        <w:rPr>
+          <w:rFonts w:ascii="Consolas" w:hAnsi="Consolas" w:cs="Consolas"/>
+          <w:color w:val="538135" w:themeColor="accent6" w:themeShade="BF"/>
+          <w:sz w:val="20"/>
+          <w:szCs w:val="20"/>
+        </w:rPr>
+      </w:pPr>
+      <w:r>
+        <w:rPr>
+          <w:rFonts w:ascii="Consolas" w:hAnsi="Consolas" w:cs="Consolas"/>
+          <w:color w:val="538135" w:themeColor="accent6" w:themeShade="BF"/>
+          <w:sz w:val="20"/>
+          <w:szCs w:val="20"/>
+        </w:rPr>
+        <w:t xml:space="preserve">OK   : Compare 1_1 with 10_1. Expected match: false. Computed match: false. Match </w:t>
+      </w:r>
+      <w:r>
+        <w:rPr>
+          <w:rFonts w:ascii="Consolas" w:hAnsi="Consolas" w:cs="Consolas"/>
+          <w:color w:val="538135" w:themeColor="accent6" w:themeShade="BF"/>
+          <w:sz w:val="20"/>
+          <w:szCs w:val="20"/>
+          <w:u w:val="single"/>
+        </w:rPr>
+        <w:t>cnt</w:t>
+      </w:r>
+      <w:r>
+        <w:rPr>
+          <w:rFonts w:ascii="Consolas" w:hAnsi="Consolas" w:cs="Consolas"/>
+          <w:color w:val="538135" w:themeColor="accent6" w:themeShade="BF"/>
+          <w:sz w:val="20"/>
+          <w:szCs w:val="20"/>
+        </w:rPr>
+        <w:t>: 9</w:t>
+      </w:r>
+    </w:p>
+    <w:p>
+      <w:pPr>
+        <w:autoSpaceDE w:val="0"/>
+        <w:autoSpaceDN w:val="0"/>
+        <w:adjustRightInd w:val="0"/>
+        <w:spacing w:after="0" w:line="240" w:lineRule="auto"/>
+        <w:rPr>
+          <w:rFonts w:ascii="Consolas" w:hAnsi="Consolas" w:cs="Consolas"/>
+          <w:color w:val="538135" w:themeColor="accent6" w:themeShade="BF"/>
+          <w:sz w:val="20"/>
+          <w:szCs w:val="20"/>
+        </w:rPr>
+      </w:pPr>
+      <w:r>
+        <w:rPr>
+          <w:rFonts w:ascii="Consolas" w:hAnsi="Consolas" w:cs="Consolas"/>
+          <w:color w:val="538135" w:themeColor="accent6" w:themeShade="BF"/>
+          <w:sz w:val="20"/>
+          <w:szCs w:val="20"/>
+        </w:rPr>
+        <w:t xml:space="preserve">OK   : Compare 1_1 with 10_2. Expected match: false. Computed match: false. Match </w:t>
+      </w:r>
+      <w:r>
+        <w:rPr>
+          <w:rFonts w:ascii="Consolas" w:hAnsi="Consolas" w:cs="Consolas"/>
+          <w:color w:val="538135" w:themeColor="accent6" w:themeShade="BF"/>
+          <w:sz w:val="20"/>
+          <w:szCs w:val="20"/>
+          <w:u w:val="single"/>
+        </w:rPr>
+        <w:t>cnt</w:t>
+      </w:r>
+      <w:r>
+        <w:rPr>
+          <w:rFonts w:ascii="Consolas" w:hAnsi="Consolas" w:cs="Consolas"/>
+          <w:color w:val="538135" w:themeColor="accent6" w:themeShade="BF"/>
+          <w:sz w:val="20"/>
+          <w:szCs w:val="20"/>
+        </w:rPr>
+        <w:t>: 10</w:t>
+      </w:r>
+    </w:p>
+    <w:p>
+      <w:pPr>
+        <w:autoSpaceDE w:val="0"/>
+        <w:autoSpaceDN w:val="0"/>
+        <w:adjustRightInd w:val="0"/>
+        <w:spacing w:after="0" w:line="240" w:lineRule="auto"/>
+        <w:rPr>
+          <w:rFonts w:ascii="Consolas" w:hAnsi="Consolas" w:cs="Consolas"/>
+          <w:color w:val="538135" w:themeColor="accent6" w:themeShade="BF"/>
+          <w:sz w:val="20"/>
+          <w:szCs w:val="20"/>
+        </w:rPr>
+      </w:pPr>
+      <w:r>
+        <w:rPr>
+          <w:rFonts w:ascii="Consolas" w:hAnsi="Consolas" w:cs="Consolas"/>
+          <w:color w:val="538135" w:themeColor="accent6" w:themeShade="BF"/>
+          <w:sz w:val="20"/>
+          <w:szCs w:val="20"/>
+        </w:rPr>
+        <w:t xml:space="preserve">OK   : Compare 1_1 with 10_3. Expected match: false. Computed match: false. Match </w:t>
+      </w:r>
+      <w:r>
+        <w:rPr>
+          <w:rFonts w:ascii="Consolas" w:hAnsi="Consolas" w:cs="Consolas"/>
+          <w:color w:val="538135" w:themeColor="accent6" w:themeShade="BF"/>
+          <w:sz w:val="20"/>
+          <w:szCs w:val="20"/>
+          <w:u w:val="single"/>
+        </w:rPr>
+        <w:t>cnt</w:t>
+      </w:r>
+      <w:r>
+        <w:rPr>
+          <w:rFonts w:ascii="Consolas" w:hAnsi="Consolas" w:cs="Consolas"/>
+          <w:color w:val="538135" w:themeColor="accent6" w:themeShade="BF"/>
+          <w:sz w:val="20"/>
+          <w:szCs w:val="20"/>
+        </w:rPr>
+        <w:t>: 8</w:t>
+      </w:r>
+    </w:p>
+    <w:p>
+      <w:pPr>
+        <w:autoSpaceDE w:val="0"/>
+        <w:autoSpaceDN w:val="0"/>
+        <w:adjustRightInd w:val="0"/>
+        <w:spacing w:after="0" w:line="240" w:lineRule="auto"/>
+        <w:rPr>
+          <w:rFonts w:ascii="Consolas" w:hAnsi="Consolas" w:cs="Consolas"/>
+          <w:color w:val="538135" w:themeColor="accent6" w:themeShade="BF"/>
+          <w:sz w:val="20"/>
+          <w:szCs w:val="20"/>
+        </w:rPr>
+      </w:pPr>
+      <w:r>
+        <w:rPr>
+          <w:rFonts w:ascii="Consolas" w:hAnsi="Consolas" w:cs="Consolas"/>
+          <w:color w:val="538135" w:themeColor="accent6" w:themeShade="BF"/>
+          <w:sz w:val="20"/>
+          <w:szCs w:val="20"/>
+        </w:rPr>
+        <w:t xml:space="preserve">OK   : Compare 1_1 with 10_4. Expected match: false. Computed match: false. Match </w:t>
+      </w:r>
+      <w:r>
+        <w:rPr>
+          <w:rFonts w:ascii="Consolas" w:hAnsi="Consolas" w:cs="Consolas"/>
+          <w:color w:val="538135" w:themeColor="accent6" w:themeShade="BF"/>
+          <w:sz w:val="20"/>
+          <w:szCs w:val="20"/>
+          <w:u w:val="single"/>
+        </w:rPr>
+        <w:t>cnt</w:t>
+      </w:r>
+      <w:r>
+        <w:rPr>
+          <w:rFonts w:ascii="Consolas" w:hAnsi="Consolas" w:cs="Consolas"/>
+          <w:color w:val="538135" w:themeColor="accent6" w:themeShade="BF"/>
+          <w:sz w:val="20"/>
+          <w:szCs w:val="20"/>
+        </w:rPr>
+        <w:t>: 9</w:t>
+      </w:r>
+    </w:p>
+    <w:p>
+      <w:pPr>
+        <w:autoSpaceDE w:val="0"/>
+        <w:autoSpaceDN w:val="0"/>
+        <w:adjustRightInd w:val="0"/>
+        <w:spacing w:after="0" w:line="240" w:lineRule="auto"/>
+        <w:rPr>
+          <w:rFonts w:ascii="Consolas" w:hAnsi="Consolas" w:cs="Consolas"/>
+          <w:color w:val="538135" w:themeColor="accent6" w:themeShade="BF"/>
+          <w:sz w:val="20"/>
+          <w:szCs w:val="20"/>
+        </w:rPr>
+      </w:pPr>
+      <w:r>
+        <w:rPr>
+          <w:rFonts w:ascii="Consolas" w:hAnsi="Consolas" w:cs="Consolas"/>
+          <w:color w:val="538135" w:themeColor="accent6" w:themeShade="BF"/>
+          <w:sz w:val="20"/>
+          <w:szCs w:val="20"/>
+        </w:rPr>
+        <w:t xml:space="preserve">OK   : Compare 1_1 with 10_5. Expected match: false. Computed match: false. Match </w:t>
+      </w:r>
+      <w:r>
+        <w:rPr>
+          <w:rFonts w:ascii="Consolas" w:hAnsi="Consolas" w:cs="Consolas"/>
+          <w:color w:val="538135" w:themeColor="accent6" w:themeShade="BF"/>
+          <w:sz w:val="20"/>
+          <w:szCs w:val="20"/>
+          <w:u w:val="single"/>
+        </w:rPr>
+        <w:t>cnt</w:t>
+      </w:r>
+      <w:r>
+        <w:rPr>
+          <w:rFonts w:ascii="Consolas" w:hAnsi="Consolas" w:cs="Consolas"/>
+          <w:color w:val="538135" w:themeColor="accent6" w:themeShade="BF"/>
+          <w:sz w:val="20"/>
+          <w:szCs w:val="20"/>
+        </w:rPr>
+        <w:t>: 8</w:t>
+      </w:r>
+    </w:p>
+    <w:p>
+      <w:pPr>
+        <w:autoSpaceDE w:val="0"/>
+        <w:autoSpaceDN w:val="0"/>
+        <w:adjustRightInd w:val="0"/>
+        <w:spacing w:after="0" w:line="240" w:lineRule="auto"/>
         <w:rPr>
           <w:rFonts w:ascii="Consolas" w:hAnsi="Consolas" w:cs="Consolas"/>
           <w:color w:val="FF0000"/>
           <w:sz w:val="20"/>
           <w:szCs w:val="20"/>
         </w:rPr>
-        <w:t>8</w:t>
-      </w:r>
-    </w:p>
-    <w:p>
-      <w:pPr>
-        <w:autoSpaceDE w:val="0"/>
-        <w:autoSpaceDN w:val="0"/>
-        <w:adjustRightInd w:val="0"/>
-        <w:spacing w:after="0" w:line="240" w:lineRule="auto"/>
-        <w:rPr>
-          <w:rFonts w:ascii="Consolas" w:hAnsi="Consolas" w:cs="Consolas"/>
-          <w:color w:val="538135" w:themeColor="accent6" w:themeShade="BF"/>
-          <w:sz w:val="20"/>
-          <w:szCs w:val="20"/>
-        </w:rPr>
-      </w:pPr>
-      <w:r>
-        <w:rPr>
-          <w:rFonts w:ascii="Consolas" w:hAnsi="Consolas" w:cs="Consolas"/>
-          <w:color w:val="538135" w:themeColor="accent6" w:themeShade="BF"/>
-          <w:sz w:val="20"/>
-          <w:szCs w:val="20"/>
-        </w:rPr>
-        <w:t xml:space="preserve">OK   : Compare 1_1 with 9_3. Expected match: false. Computed match: false. Match </w:t>
-      </w:r>
-      <w:r>
-        <w:rPr>
-          <w:rFonts w:ascii="Consolas" w:hAnsi="Consolas" w:cs="Consolas"/>
-          <w:color w:val="538135" w:themeColor="accent6" w:themeShade="BF"/>
-          <w:sz w:val="20"/>
-          <w:szCs w:val="20"/>
-          <w:u w:val="single"/>
-        </w:rPr>
-        <w:t>cnt</w:t>
-      </w:r>
-      <w:r>
-        <w:rPr>
-          <w:rFonts w:ascii="Consolas" w:hAnsi="Consolas" w:cs="Consolas"/>
-          <w:color w:val="538135" w:themeColor="accent6" w:themeShade="BF"/>
-          <w:sz w:val="20"/>
-          <w:szCs w:val="20"/>
-        </w:rPr>
-        <w:t>: 9</w:t>
-      </w:r>
-    </w:p>
-    <w:p>
-      <w:pPr>
-        <w:autoSpaceDE w:val="0"/>
-        <w:autoSpaceDN w:val="0"/>
-        <w:adjustRightInd w:val="0"/>
-        <w:spacing w:after="0" w:line="240" w:lineRule="auto"/>
-        <w:rPr>
-          <w:rFonts w:ascii="Consolas" w:hAnsi="Consolas" w:cs="Consolas"/>
-          <w:color w:val="538135" w:themeColor="accent6" w:themeShade="BF"/>
-          <w:sz w:val="20"/>
-          <w:szCs w:val="20"/>
-        </w:rPr>
-      </w:pPr>
-      <w:r>
-        <w:rPr>
-          <w:rFonts w:ascii="Consolas" w:hAnsi="Consolas" w:cs="Consolas"/>
-          <w:color w:val="538135" w:themeColor="accent6" w:themeShade="BF"/>
-          <w:sz w:val="20"/>
-          <w:szCs w:val="20"/>
-        </w:rPr>
-        <w:t xml:space="preserve">OK   : Compare 1_1 with 9_4. Expected match: false. Computed match: false. Match </w:t>
+      </w:pPr>
+      <w:r>
+        <w:rPr>
+          <w:rFonts w:ascii="Consolas" w:hAnsi="Consolas" w:cs="Consolas"/>
+          <w:color w:val="538135" w:themeColor="accent6" w:themeShade="BF"/>
+          <w:sz w:val="20"/>
+          <w:szCs w:val="20"/>
+        </w:rPr>
+        <w:t xml:space="preserve">OK   : Compare 1_1 with 10_6. Expected match: false. Computed match: false. Match </w:t>
       </w:r>
       <w:r>
         <w:rPr>
@@ -2934,426 +3330,6 @@
         </w:rPr>
         <w:t>: 8</w:t>
       </w:r>
-    </w:p>
-    <w:p>
-      <w:pPr>
-        <w:autoSpaceDE w:val="0"/>
-        <w:autoSpaceDN w:val="0"/>
-        <w:adjustRightInd w:val="0"/>
-        <w:spacing w:after="0" w:line="240" w:lineRule="auto"/>
-        <w:rPr>
-          <w:rFonts w:ascii="Consolas" w:hAnsi="Consolas" w:cs="Consolas"/>
-          <w:color w:val="538135" w:themeColor="accent6" w:themeShade="BF"/>
-          <w:sz w:val="20"/>
-          <w:szCs w:val="20"/>
-        </w:rPr>
-      </w:pPr>
-      <w:r>
-        <w:rPr>
-          <w:rFonts w:ascii="Consolas" w:hAnsi="Consolas" w:cs="Consolas"/>
-          <w:color w:val="538135" w:themeColor="accent6" w:themeShade="BF"/>
-          <w:sz w:val="20"/>
-          <w:szCs w:val="20"/>
-        </w:rPr>
-        <w:t xml:space="preserve">OK   : Compare 1_1 with 9_5. Expected match: false. Computed match: false. Match </w:t>
-      </w:r>
-      <w:r>
-        <w:rPr>
-          <w:rFonts w:ascii="Consolas" w:hAnsi="Consolas" w:cs="Consolas"/>
-          <w:color w:val="538135" w:themeColor="accent6" w:themeShade="BF"/>
-          <w:sz w:val="20"/>
-          <w:szCs w:val="20"/>
-          <w:u w:val="single"/>
-        </w:rPr>
-        <w:t>cnt</w:t>
-      </w:r>
-      <w:r>
-        <w:rPr>
-          <w:rFonts w:ascii="Consolas" w:hAnsi="Consolas" w:cs="Consolas"/>
-          <w:color w:val="538135" w:themeColor="accent6" w:themeShade="BF"/>
-          <w:sz w:val="20"/>
-          <w:szCs w:val="20"/>
-        </w:rPr>
-        <w:t>: 11</w:t>
-      </w:r>
-    </w:p>
-    <w:p>
-      <w:pPr>
-        <w:autoSpaceDE w:val="0"/>
-        <w:autoSpaceDN w:val="0"/>
-        <w:adjustRightInd w:val="0"/>
-        <w:spacing w:after="0" w:line="240" w:lineRule="auto"/>
-        <w:rPr>
-          <w:rFonts w:ascii="Consolas" w:hAnsi="Consolas" w:cs="Consolas"/>
-          <w:color w:val="538135" w:themeColor="accent6" w:themeShade="BF"/>
-          <w:sz w:val="20"/>
-          <w:szCs w:val="20"/>
-        </w:rPr>
-      </w:pPr>
-      <w:r>
-        <w:rPr>
-          <w:rFonts w:ascii="Consolas" w:hAnsi="Consolas" w:cs="Consolas"/>
-          <w:color w:val="538135" w:themeColor="accent6" w:themeShade="BF"/>
-          <w:sz w:val="20"/>
-          <w:szCs w:val="20"/>
-        </w:rPr>
-        <w:t xml:space="preserve">OK   : Compare 1_1 with 9_6. Expected match: false. Computed match: false. Match </w:t>
-      </w:r>
-      <w:r>
-        <w:rPr>
-          <w:rFonts w:ascii="Consolas" w:hAnsi="Consolas" w:cs="Consolas"/>
-          <w:color w:val="538135" w:themeColor="accent6" w:themeShade="BF"/>
-          <w:sz w:val="20"/>
-          <w:szCs w:val="20"/>
-          <w:u w:val="single"/>
-        </w:rPr>
-        <w:t>cnt</w:t>
-      </w:r>
-      <w:r>
-        <w:rPr>
-          <w:rFonts w:ascii="Consolas" w:hAnsi="Consolas" w:cs="Consolas"/>
-          <w:color w:val="538135" w:themeColor="accent6" w:themeShade="BF"/>
-          <w:sz w:val="20"/>
-          <w:szCs w:val="20"/>
-        </w:rPr>
-        <w:t>: 11</w:t>
-      </w:r>
-    </w:p>
-    <w:p>
-      <w:pPr>
-        <w:autoSpaceDE w:val="0"/>
-        <w:autoSpaceDN w:val="0"/>
-        <w:adjustRightInd w:val="0"/>
-        <w:spacing w:after="0" w:line="240" w:lineRule="auto"/>
-        <w:rPr>
-          <w:rFonts w:ascii="Consolas" w:hAnsi="Consolas" w:cs="Consolas"/>
-          <w:color w:val="538135" w:themeColor="accent6" w:themeShade="BF"/>
-          <w:sz w:val="20"/>
-          <w:szCs w:val="20"/>
-        </w:rPr>
-      </w:pPr>
-      <w:r>
-        <w:rPr>
-          <w:rFonts w:ascii="Consolas" w:hAnsi="Consolas" w:cs="Consolas"/>
-          <w:color w:val="538135" w:themeColor="accent6" w:themeShade="BF"/>
-          <w:sz w:val="20"/>
-          <w:szCs w:val="20"/>
-        </w:rPr>
-        <w:t xml:space="preserve">OK   : Compare 1_1 with 9_7. Expected match: false. Computed match: false. Match </w:t>
-      </w:r>
-      <w:r>
-        <w:rPr>
-          <w:rFonts w:ascii="Consolas" w:hAnsi="Consolas" w:cs="Consolas"/>
-          <w:color w:val="538135" w:themeColor="accent6" w:themeShade="BF"/>
-          <w:sz w:val="20"/>
-          <w:szCs w:val="20"/>
-          <w:u w:val="single"/>
-        </w:rPr>
-        <w:t>cnt</w:t>
-      </w:r>
-      <w:r>
-        <w:rPr>
-          <w:rFonts w:ascii="Consolas" w:hAnsi="Consolas" w:cs="Consolas"/>
-          <w:color w:val="538135" w:themeColor="accent6" w:themeShade="BF"/>
-          <w:sz w:val="20"/>
-          <w:szCs w:val="20"/>
-        </w:rPr>
-        <w:t>: 12</w:t>
-      </w:r>
-    </w:p>
-    <w:p>
-      <w:pPr>
-        <w:autoSpaceDE w:val="0"/>
-        <w:autoSpaceDN w:val="0"/>
-        <w:adjustRightInd w:val="0"/>
-        <w:spacing w:after="0" w:line="240" w:lineRule="auto"/>
-        <w:rPr>
-          <w:rFonts w:ascii="Consolas" w:hAnsi="Consolas" w:cs="Consolas"/>
-          <w:color w:val="538135" w:themeColor="accent6" w:themeShade="BF"/>
-          <w:sz w:val="20"/>
-          <w:szCs w:val="20"/>
-        </w:rPr>
-      </w:pPr>
-      <w:r>
-        <w:rPr>
-          <w:rFonts w:ascii="Consolas" w:hAnsi="Consolas" w:cs="Consolas"/>
-          <w:color w:val="538135" w:themeColor="accent6" w:themeShade="BF"/>
-          <w:sz w:val="20"/>
-          <w:szCs w:val="20"/>
-        </w:rPr>
-        <w:t xml:space="preserve">OK   : Compare 1_1 with 9_8. Expected match: false. Computed match: false. Match </w:t>
-      </w:r>
-      <w:r>
-        <w:rPr>
-          <w:rFonts w:ascii="Consolas" w:hAnsi="Consolas" w:cs="Consolas"/>
-          <w:color w:val="538135" w:themeColor="accent6" w:themeShade="BF"/>
-          <w:sz w:val="20"/>
-          <w:szCs w:val="20"/>
-          <w:u w:val="single"/>
-        </w:rPr>
-        <w:t>cnt</w:t>
-      </w:r>
-      <w:r>
-        <w:rPr>
-          <w:rFonts w:ascii="Consolas" w:hAnsi="Consolas" w:cs="Consolas"/>
-          <w:color w:val="538135" w:themeColor="accent6" w:themeShade="BF"/>
-          <w:sz w:val="20"/>
-          <w:szCs w:val="20"/>
-        </w:rPr>
-        <w:t>: 10</w:t>
-      </w:r>
-    </w:p>
-    <w:p>
-      <w:pPr>
-        <w:autoSpaceDE w:val="0"/>
-        <w:autoSpaceDN w:val="0"/>
-        <w:adjustRightInd w:val="0"/>
-        <w:spacing w:after="0" w:line="240" w:lineRule="auto"/>
-        <w:rPr>
-          <w:rFonts w:ascii="Consolas" w:hAnsi="Consolas" w:cs="Consolas"/>
-          <w:color w:val="538135" w:themeColor="accent6" w:themeShade="BF"/>
-          <w:sz w:val="20"/>
-          <w:szCs w:val="20"/>
-        </w:rPr>
-      </w:pPr>
-      <w:r>
-        <w:rPr>
-          <w:rFonts w:ascii="Consolas" w:hAnsi="Consolas" w:cs="Consolas"/>
-          <w:color w:val="538135" w:themeColor="accent6" w:themeShade="BF"/>
-          <w:sz w:val="20"/>
-          <w:szCs w:val="20"/>
-        </w:rPr>
-        <w:t xml:space="preserve">OK   : Compare 1_1 with 10_1. Expected match: false. Computed match: false. Match </w:t>
-      </w:r>
-      <w:r>
-        <w:rPr>
-          <w:rFonts w:ascii="Consolas" w:hAnsi="Consolas" w:cs="Consolas"/>
-          <w:color w:val="538135" w:themeColor="accent6" w:themeShade="BF"/>
-          <w:sz w:val="20"/>
-          <w:szCs w:val="20"/>
-          <w:u w:val="single"/>
-        </w:rPr>
-        <w:t>cnt</w:t>
-      </w:r>
-      <w:r>
-        <w:rPr>
-          <w:rFonts w:ascii="Consolas" w:hAnsi="Consolas" w:cs="Consolas"/>
-          <w:color w:val="538135" w:themeColor="accent6" w:themeShade="BF"/>
-          <w:sz w:val="20"/>
-          <w:szCs w:val="20"/>
-        </w:rPr>
-        <w:t>: 9</w:t>
-      </w:r>
-    </w:p>
-    <w:p>
-      <w:pPr>
-        <w:autoSpaceDE w:val="0"/>
-        <w:autoSpaceDN w:val="0"/>
-        <w:adjustRightInd w:val="0"/>
-        <w:spacing w:after="0" w:line="240" w:lineRule="auto"/>
-        <w:rPr>
-          <w:rFonts w:ascii="Consolas" w:hAnsi="Consolas" w:cs="Consolas"/>
-          <w:color w:val="538135" w:themeColor="accent6" w:themeShade="BF"/>
-          <w:sz w:val="20"/>
-          <w:szCs w:val="20"/>
-        </w:rPr>
-      </w:pPr>
-      <w:r>
-        <w:rPr>
-          <w:rFonts w:ascii="Consolas" w:hAnsi="Consolas" w:cs="Consolas"/>
-          <w:color w:val="538135" w:themeColor="accent6" w:themeShade="BF"/>
-          <w:sz w:val="20"/>
-          <w:szCs w:val="20"/>
-        </w:rPr>
-        <w:t xml:space="preserve">OK   : Compare 1_1 with 10_2. Expected match: false. Computed match: false. Match </w:t>
-      </w:r>
-      <w:r>
-        <w:rPr>
-          <w:rFonts w:ascii="Consolas" w:hAnsi="Consolas" w:cs="Consolas"/>
-          <w:color w:val="538135" w:themeColor="accent6" w:themeShade="BF"/>
-          <w:sz w:val="20"/>
-          <w:szCs w:val="20"/>
-          <w:u w:val="single"/>
-        </w:rPr>
-        <w:t>cnt</w:t>
-      </w:r>
-      <w:r>
-        <w:rPr>
-          <w:rFonts w:ascii="Consolas" w:hAnsi="Consolas" w:cs="Consolas"/>
-          <w:color w:val="538135" w:themeColor="accent6" w:themeShade="BF"/>
-          <w:sz w:val="20"/>
-          <w:szCs w:val="20"/>
-        </w:rPr>
-        <w:t>: 10</w:t>
-      </w:r>
-    </w:p>
-    <w:p>
-      <w:pPr>
-        <w:autoSpaceDE w:val="0"/>
-        <w:autoSpaceDN w:val="0"/>
-        <w:adjustRightInd w:val="0"/>
-        <w:spacing w:after="0" w:line="240" w:lineRule="auto"/>
-        <w:rPr>
-          <w:rFonts w:ascii="Consolas" w:hAnsi="Consolas" w:cs="Consolas"/>
-          <w:color w:val="538135" w:themeColor="accent6" w:themeShade="BF"/>
-          <w:sz w:val="20"/>
-          <w:szCs w:val="20"/>
-        </w:rPr>
-      </w:pPr>
-      <w:r>
-        <w:rPr>
-          <w:rFonts w:ascii="Consolas" w:hAnsi="Consolas" w:cs="Consolas"/>
-          <w:color w:val="538135" w:themeColor="accent6" w:themeShade="BF"/>
-          <w:sz w:val="20"/>
-          <w:szCs w:val="20"/>
-        </w:rPr>
-        <w:t xml:space="preserve">OK   : Compare 1_1 with 10_3. Expected match: false. Computed match: false. Match </w:t>
-      </w:r>
-      <w:r>
-        <w:rPr>
-          <w:rFonts w:ascii="Consolas" w:hAnsi="Consolas" w:cs="Consolas"/>
-          <w:color w:val="538135" w:themeColor="accent6" w:themeShade="BF"/>
-          <w:sz w:val="20"/>
-          <w:szCs w:val="20"/>
-          <w:u w:val="single"/>
-        </w:rPr>
-        <w:t>cnt</w:t>
-      </w:r>
-      <w:r>
-        <w:rPr>
-          <w:rFonts w:ascii="Consolas" w:hAnsi="Consolas" w:cs="Consolas"/>
-          <w:color w:val="538135" w:themeColor="accent6" w:themeShade="BF"/>
-          <w:sz w:val="20"/>
-          <w:szCs w:val="20"/>
-        </w:rPr>
-        <w:t>: 8</w:t>
-      </w:r>
-    </w:p>
-    <w:p>
-      <w:pPr>
-        <w:autoSpaceDE w:val="0"/>
-        <w:autoSpaceDN w:val="0"/>
-        <w:adjustRightInd w:val="0"/>
-        <w:spacing w:after="0" w:line="240" w:lineRule="auto"/>
-        <w:rPr>
-          <w:rFonts w:ascii="Consolas" w:hAnsi="Consolas" w:cs="Consolas"/>
-          <w:color w:val="538135" w:themeColor="accent6" w:themeShade="BF"/>
-          <w:sz w:val="20"/>
-          <w:szCs w:val="20"/>
-        </w:rPr>
-      </w:pPr>
-      <w:r>
-        <w:rPr>
-          <w:rFonts w:ascii="Consolas" w:hAnsi="Consolas" w:cs="Consolas"/>
-          <w:color w:val="538135" w:themeColor="accent6" w:themeShade="BF"/>
-          <w:sz w:val="20"/>
-          <w:szCs w:val="20"/>
-        </w:rPr>
-        <w:t xml:space="preserve">OK   : Compare 1_1 with 10_4. Expected match: false. Computed match: false. Match </w:t>
-      </w:r>
-      <w:r>
-        <w:rPr>
-          <w:rFonts w:ascii="Consolas" w:hAnsi="Consolas" w:cs="Consolas"/>
-          <w:color w:val="538135" w:themeColor="accent6" w:themeShade="BF"/>
-          <w:sz w:val="20"/>
-          <w:szCs w:val="20"/>
-          <w:u w:val="single"/>
-        </w:rPr>
-        <w:t>cnt</w:t>
-      </w:r>
-      <w:r>
-        <w:rPr>
-          <w:rFonts w:ascii="Consolas" w:hAnsi="Consolas" w:cs="Consolas"/>
-          <w:color w:val="538135" w:themeColor="accent6" w:themeShade="BF"/>
-          <w:sz w:val="20"/>
-          <w:szCs w:val="20"/>
-        </w:rPr>
-        <w:t>: 9</w:t>
-      </w:r>
-    </w:p>
-    <w:p>
-      <w:pPr>
-        <w:autoSpaceDE w:val="0"/>
-        <w:autoSpaceDN w:val="0"/>
-        <w:adjustRightInd w:val="0"/>
-        <w:spacing w:after="0" w:line="240" w:lineRule="auto"/>
-        <w:rPr>
-          <w:rFonts w:ascii="Consolas" w:hAnsi="Consolas" w:cs="Consolas"/>
-          <w:color w:val="538135" w:themeColor="accent6" w:themeShade="BF"/>
-          <w:sz w:val="20"/>
-          <w:szCs w:val="20"/>
-        </w:rPr>
-      </w:pPr>
-      <w:r>
-        <w:rPr>
-          <w:rFonts w:ascii="Consolas" w:hAnsi="Consolas" w:cs="Consolas"/>
-          <w:color w:val="538135" w:themeColor="accent6" w:themeShade="BF"/>
-          <w:sz w:val="20"/>
-          <w:szCs w:val="20"/>
-        </w:rPr>
-        <w:t xml:space="preserve">OK   : Compare 1_1 with 10_5. Expected match: false. Computed match: false. Match </w:t>
-      </w:r>
-      <w:r>
-        <w:rPr>
-          <w:rFonts w:ascii="Consolas" w:hAnsi="Consolas" w:cs="Consolas"/>
-          <w:color w:val="538135" w:themeColor="accent6" w:themeShade="BF"/>
-          <w:sz w:val="20"/>
-          <w:szCs w:val="20"/>
-          <w:u w:val="single"/>
-        </w:rPr>
-        <w:t>cnt</w:t>
-      </w:r>
-      <w:r>
-        <w:rPr>
-          <w:rFonts w:ascii="Consolas" w:hAnsi="Consolas" w:cs="Consolas"/>
-          <w:color w:val="538135" w:themeColor="accent6" w:themeShade="BF"/>
-          <w:sz w:val="20"/>
-          <w:szCs w:val="20"/>
-        </w:rPr>
-        <w:t>: 8</w:t>
-      </w:r>
-    </w:p>
-    <w:p>
-      <w:pPr>
-        <w:autoSpaceDE w:val="0"/>
-        <w:autoSpaceDN w:val="0"/>
-        <w:adjustRightInd w:val="0"/>
-        <w:spacing w:after="0" w:line="240" w:lineRule="auto"/>
-        <w:rPr>
-          <w:rFonts w:ascii="Consolas" w:hAnsi="Consolas" w:cs="Consolas"/>
-          <w:color w:val="FF0000"/>
-          <w:sz w:val="20"/>
-          <w:szCs w:val="20"/>
-        </w:rPr>
-      </w:pPr>
-      <w:r>
-        <w:rPr>
-          <w:rFonts w:ascii="Consolas" w:hAnsi="Consolas" w:cs="Consolas"/>
-          <w:color w:val="538135" w:themeColor="accent6" w:themeShade="BF"/>
-          <w:sz w:val="20"/>
-          <w:szCs w:val="20"/>
-        </w:rPr>
-        <w:t xml:space="preserve">OK   : Compare 1_1 with 10_6. Expected match: false. Computed match: false. Match </w:t>
-      </w:r>
-      <w:r>
-        <w:rPr>
-          <w:rFonts w:ascii="Consolas" w:hAnsi="Consolas" w:cs="Consolas"/>
-          <w:color w:val="538135" w:themeColor="accent6" w:themeShade="BF"/>
-          <w:sz w:val="20"/>
-          <w:szCs w:val="20"/>
-          <w:u w:val="single"/>
-        </w:rPr>
-        <w:t>cnt</w:t>
-      </w:r>
-      <w:r>
-        <w:rPr>
-          <w:rFonts w:ascii="Consolas" w:hAnsi="Consolas" w:cs="Consolas"/>
-          <w:color w:val="538135" w:themeColor="accent6" w:themeShade="BF"/>
-          <w:sz w:val="20"/>
-          <w:szCs w:val="20"/>
-        </w:rPr>
-        <w:t>: 8</w:t>
-      </w:r>
       <w:r>
         <w:rPr>
           <w:rFonts w:ascii="Consolas" w:hAnsi="Consolas" w:cs="Consolas"/>
@@ -3362,15 +3338,6 @@
           <w:szCs w:val="20"/>
         </w:rPr>
         <w:t xml:space="preserve"> </w:t>
-      </w:r>
-      <w:r>
-        <w:rPr>
-          <w:rFonts w:ascii="Consolas" w:hAnsi="Consolas" w:cs="Consolas"/>
-          <w:color w:val="FF0000"/>
-          <w:sz w:val="20"/>
-          <w:szCs w:val="20"/>
-        </w:rPr>
-        <w:t>7</w:t>
       </w:r>
     </w:p>
     <w:p>
@@ -4516,15 +4483,6 @@
         </w:rPr>
         <w:t xml:space="preserve"> </w:t>
       </w:r>
-      <w:r>
-        <w:rPr>
-          <w:rFonts w:ascii="Consolas" w:hAnsi="Consolas" w:cs="Consolas"/>
-          <w:color w:val="FF0000"/>
-          <w:sz w:val="20"/>
-          <w:szCs w:val="20"/>
-        </w:rPr>
-        <w:t>11</w:t>
-      </w:r>
     </w:p>
     <w:p>
       <w:pPr>
@@ -5543,56 +5501,98 @@
         </w:rPr>
         <w:t xml:space="preserve"> </w:t>
       </w:r>
-      <w:r>
+    </w:p>
+    <w:p>
+      <w:pPr>
+        <w:autoSpaceDE w:val="0"/>
+        <w:autoSpaceDN w:val="0"/>
+        <w:adjustRightInd w:val="0"/>
+        <w:spacing w:after="0" w:line="240" w:lineRule="auto"/>
+        <w:rPr>
+          <w:rFonts w:ascii="Consolas" w:hAnsi="Consolas" w:cs="Consolas"/>
+          <w:color w:val="538135" w:themeColor="accent6" w:themeShade="BF"/>
+          <w:sz w:val="20"/>
+          <w:szCs w:val="20"/>
+        </w:rPr>
+      </w:pPr>
+      <w:r>
+        <w:rPr>
+          <w:rFonts w:ascii="Consolas" w:hAnsi="Consolas" w:cs="Consolas"/>
+          <w:color w:val="538135" w:themeColor="accent6" w:themeShade="BF"/>
+          <w:sz w:val="20"/>
+          <w:szCs w:val="20"/>
+        </w:rPr>
+        <w:t xml:space="preserve">OK   : Compare 1_2 with 1_2. Expected match: true. Computed match: true. Match </w:t>
+      </w:r>
+      <w:r>
+        <w:rPr>
+          <w:rFonts w:ascii="Consolas" w:hAnsi="Consolas" w:cs="Consolas"/>
+          <w:color w:val="538135" w:themeColor="accent6" w:themeShade="BF"/>
+          <w:sz w:val="20"/>
+          <w:szCs w:val="20"/>
+          <w:u w:val="single"/>
+        </w:rPr>
+        <w:t>cnt</w:t>
+      </w:r>
+      <w:r>
+        <w:rPr>
+          <w:rFonts w:ascii="Consolas" w:hAnsi="Consolas" w:cs="Consolas"/>
+          <w:color w:val="538135" w:themeColor="accent6" w:themeShade="BF"/>
+          <w:sz w:val="20"/>
+          <w:szCs w:val="20"/>
+        </w:rPr>
+        <w:t>: 39</w:t>
+      </w:r>
+    </w:p>
+    <w:p>
+      <w:pPr>
+        <w:autoSpaceDE w:val="0"/>
+        <w:autoSpaceDN w:val="0"/>
+        <w:adjustRightInd w:val="0"/>
+        <w:spacing w:after="0" w:line="240" w:lineRule="auto"/>
         <w:rPr>
           <w:rFonts w:ascii="Consolas" w:hAnsi="Consolas" w:cs="Consolas"/>
           <w:color w:val="FF0000"/>
           <w:sz w:val="20"/>
           <w:szCs w:val="20"/>
         </w:rPr>
-        <w:t>23</w:t>
-      </w:r>
-    </w:p>
-    <w:p>
-      <w:pPr>
-        <w:autoSpaceDE w:val="0"/>
-        <w:autoSpaceDN w:val="0"/>
-        <w:adjustRightInd w:val="0"/>
-        <w:spacing w:after="0" w:line="240" w:lineRule="auto"/>
-        <w:rPr>
-          <w:rFonts w:ascii="Consolas" w:hAnsi="Consolas" w:cs="Consolas"/>
-          <w:color w:val="538135" w:themeColor="accent6" w:themeShade="BF"/>
-          <w:sz w:val="20"/>
-          <w:szCs w:val="20"/>
-        </w:rPr>
-      </w:pPr>
-      <w:r>
-        <w:rPr>
-          <w:rFonts w:ascii="Consolas" w:hAnsi="Consolas" w:cs="Consolas"/>
-          <w:color w:val="538135" w:themeColor="accent6" w:themeShade="BF"/>
-          <w:sz w:val="20"/>
-          <w:szCs w:val="20"/>
-        </w:rPr>
-        <w:t xml:space="preserve">OK   : Compare 1_2 with 1_2. Expected match: true. Computed match: true. Match </w:t>
-      </w:r>
-      <w:r>
-        <w:rPr>
-          <w:rFonts w:ascii="Consolas" w:hAnsi="Consolas" w:cs="Consolas"/>
-          <w:color w:val="538135" w:themeColor="accent6" w:themeShade="BF"/>
-          <w:sz w:val="20"/>
-          <w:szCs w:val="20"/>
-          <w:u w:val="single"/>
-        </w:rPr>
-        <w:t>cnt</w:t>
-      </w:r>
-      <w:r>
-        <w:rPr>
-          <w:rFonts w:ascii="Consolas" w:hAnsi="Consolas" w:cs="Consolas"/>
-          <w:color w:val="538135" w:themeColor="accent6" w:themeShade="BF"/>
-          <w:sz w:val="20"/>
-          <w:szCs w:val="20"/>
-        </w:rPr>
-        <w:t>: 39</w:t>
+      </w:pPr>
+      <w:r>
+        <w:rPr>
+          <w:rFonts w:ascii="Consolas" w:hAnsi="Consolas" w:cs="Consolas"/>
+          <w:color w:val="538135" w:themeColor="accent6" w:themeShade="BF"/>
+          <w:sz w:val="20"/>
+          <w:szCs w:val="20"/>
+        </w:rPr>
+        <w:t xml:space="preserve">OK   : Compare 1_2 with 1_3. Expected match: true. Computed match: true. Match </w:t>
+      </w:r>
+      <w:r>
+        <w:rPr>
+          <w:rFonts w:ascii="Consolas" w:hAnsi="Consolas" w:cs="Consolas"/>
+          <w:color w:val="538135" w:themeColor="accent6" w:themeShade="BF"/>
+          <w:sz w:val="20"/>
+          <w:szCs w:val="20"/>
+          <w:u w:val="single"/>
+        </w:rPr>
+        <w:t>cnt</w:t>
+      </w:r>
+      <w:r>
+        <w:rPr>
+          <w:rFonts w:ascii="Consolas" w:hAnsi="Consolas" w:cs="Consolas"/>
+          <w:color w:val="538135" w:themeColor="accent6" w:themeShade="BF"/>
+          <w:sz w:val="20"/>
+          <w:szCs w:val="20"/>
+        </w:rPr>
+        <w:t>: 30</w:t>
+      </w:r>
+      <w:r>
+        <w:rPr>
+          <w:rFonts w:ascii="Consolas" w:hAnsi="Consolas" w:cs="Consolas"/>
+          <w:color w:val="538135" w:themeColor="accent6" w:themeShade="BF"/>
+          <w:sz w:val="20"/>
+          <w:szCs w:val="20"/>
+        </w:rPr>
+        <w:t xml:space="preserve"> </w:t>
       </w:r>
     </w:p>
     <w:p>
@@ -5615,26 +5615,26 @@
           <w:sz w:val="20"/>
           <w:szCs w:val="20"/>
         </w:rPr>
-        <w:t xml:space="preserve">OK   : Compare 1_2 with 1_3. Expected match: true. Computed match: true. Match </w:t>
-      </w:r>
-      <w:r>
-        <w:rPr>
-          <w:rFonts w:ascii="Consolas" w:hAnsi="Consolas" w:cs="Consolas"/>
-          <w:color w:val="538135" w:themeColor="accent6" w:themeShade="BF"/>
-          <w:sz w:val="20"/>
-          <w:szCs w:val="20"/>
-          <w:u w:val="single"/>
-        </w:rPr>
-        <w:t>cnt</w:t>
-      </w:r>
-      <w:r>
-        <w:rPr>
-          <w:rFonts w:ascii="Consolas" w:hAnsi="Consolas" w:cs="Consolas"/>
-          <w:color w:val="538135" w:themeColor="accent6" w:themeShade="BF"/>
-          <w:sz w:val="20"/>
-          <w:szCs w:val="20"/>
-        </w:rPr>
-        <w:t>: 30</w:t>
+        <w:t xml:space="preserve">OK   : Compare 1_2 with 1_4. Expected match: true. Computed match: true. Match </w:t>
+      </w:r>
+      <w:r>
+        <w:rPr>
+          <w:rFonts w:ascii="Consolas" w:hAnsi="Consolas" w:cs="Consolas"/>
+          <w:color w:val="538135" w:themeColor="accent6" w:themeShade="BF"/>
+          <w:sz w:val="20"/>
+          <w:szCs w:val="20"/>
+          <w:u w:val="single"/>
+        </w:rPr>
+        <w:t>cnt</w:t>
+      </w:r>
+      <w:r>
+        <w:rPr>
+          <w:rFonts w:ascii="Consolas" w:hAnsi="Consolas" w:cs="Consolas"/>
+          <w:color w:val="538135" w:themeColor="accent6" w:themeShade="BF"/>
+          <w:sz w:val="20"/>
+          <w:szCs w:val="20"/>
+        </w:rPr>
+        <w:t>: 21</w:t>
       </w:r>
       <w:r>
         <w:rPr>
@@ -5645,14 +5645,47 @@
         </w:rPr>
         <w:t xml:space="preserve"> </w:t>
       </w:r>
-      <w:r>
+    </w:p>
+    <w:p>
+      <w:pPr>
+        <w:autoSpaceDE w:val="0"/>
+        <w:autoSpaceDN w:val="0"/>
+        <w:adjustRightInd w:val="0"/>
+        <w:spacing w:after="0" w:line="240" w:lineRule="auto"/>
         <w:rPr>
           <w:rFonts w:ascii="Consolas" w:hAnsi="Consolas" w:cs="Consolas"/>
           <w:color w:val="FF0000"/>
           <w:sz w:val="20"/>
           <w:szCs w:val="20"/>
         </w:rPr>
-        <w:t>28</w:t>
+      </w:pPr>
+      <w:r>
+        <w:rPr>
+          <w:rFonts w:ascii="Consolas" w:hAnsi="Consolas" w:cs="Consolas"/>
+          <w:color w:val="538135" w:themeColor="accent6" w:themeShade="BF"/>
+          <w:sz w:val="20"/>
+          <w:szCs w:val="20"/>
+        </w:rPr>
+        <w:t xml:space="preserve">OK   : Compare 1_2 with 1_5. Expected match: true. Computed match: true. Match </w:t>
+      </w:r>
+      <w:r>
+        <w:rPr>
+          <w:rFonts w:ascii="Consolas" w:hAnsi="Consolas" w:cs="Consolas"/>
+          <w:color w:val="538135" w:themeColor="accent6" w:themeShade="BF"/>
+          <w:sz w:val="20"/>
+          <w:szCs w:val="20"/>
+          <w:u w:val="single"/>
+        </w:rPr>
+        <w:t>cnt</w:t>
+      </w:r>
+      <w:r>
+        <w:rPr>
+          <w:rFonts w:ascii="Consolas" w:hAnsi="Consolas" w:cs="Consolas"/>
+          <w:color w:val="538135" w:themeColor="accent6" w:themeShade="BF"/>
+          <w:sz w:val="20"/>
+          <w:szCs w:val="20"/>
+        </w:rPr>
+        <w:t>: 22</w:t>
       </w:r>
     </w:p>
     <w:p>
@@ -5675,7 +5708,7 @@
           <w:sz w:val="20"/>
           <w:szCs w:val="20"/>
         </w:rPr>
-        <w:t xml:space="preserve">OK   : Compare 1_2 with 1_4. Expected match: true. Computed match: true. Match </w:t>
+        <w:t xml:space="preserve">OK   : Compare 1_2 with 1_6. Expected match: true. Computed match: true. Match </w:t>
       </w:r>
       <w:r>
         <w:rPr>
@@ -5704,135 +5737,6 @@
           <w:szCs w:val="20"/>
         </w:rPr>
         <w:t xml:space="preserve"> </w:t>
-      </w:r>
-      <w:r>
-        <w:rPr>
-          <w:rFonts w:ascii="Consolas" w:hAnsi="Consolas" w:cs="Consolas"/>
-          <w:color w:val="FF0000"/>
-          <w:sz w:val="20"/>
-          <w:szCs w:val="20"/>
-        </w:rPr>
-        <w:t>20</w:t>
-      </w:r>
-    </w:p>
-    <w:p>
-      <w:pPr>
-        <w:autoSpaceDE w:val="0"/>
-        <w:autoSpaceDN w:val="0"/>
-        <w:adjustRightInd w:val="0"/>
-        <w:spacing w:after="0" w:line="240" w:lineRule="auto"/>
-        <w:rPr>
-          <w:rFonts w:ascii="Consolas" w:hAnsi="Consolas" w:cs="Consolas"/>
-          <w:color w:val="FF0000"/>
-          <w:sz w:val="20"/>
-          <w:szCs w:val="20"/>
-        </w:rPr>
-      </w:pPr>
-      <w:r>
-        <w:rPr>
-          <w:rFonts w:ascii="Consolas" w:hAnsi="Consolas" w:cs="Consolas"/>
-          <w:color w:val="538135" w:themeColor="accent6" w:themeShade="BF"/>
-          <w:sz w:val="20"/>
-          <w:szCs w:val="20"/>
-        </w:rPr>
-        <w:t xml:space="preserve">OK   : Compare 1_2 with 1_5. Expected match: true. Computed match: true. Match </w:t>
-      </w:r>
-      <w:r>
-        <w:rPr>
-          <w:rFonts w:ascii="Consolas" w:hAnsi="Consolas" w:cs="Consolas"/>
-          <w:color w:val="538135" w:themeColor="accent6" w:themeShade="BF"/>
-          <w:sz w:val="20"/>
-          <w:szCs w:val="20"/>
-          <w:u w:val="single"/>
-        </w:rPr>
-        <w:t>cnt</w:t>
-      </w:r>
-      <w:r>
-        <w:rPr>
-          <w:rFonts w:ascii="Consolas" w:hAnsi="Consolas" w:cs="Consolas"/>
-          <w:color w:val="538135" w:themeColor="accent6" w:themeShade="BF"/>
-          <w:sz w:val="20"/>
-          <w:szCs w:val="20"/>
-        </w:rPr>
-        <w:t>: 22</w:t>
-      </w:r>
-      <w:r>
-        <w:rPr>
-          <w:rFonts w:ascii="Consolas" w:hAnsi="Consolas" w:cs="Consolas"/>
-          <w:color w:val="538135" w:themeColor="accent6" w:themeShade="BF"/>
-          <w:sz w:val="20"/>
-          <w:szCs w:val="20"/>
-        </w:rPr>
-        <w:t xml:space="preserve"> </w:t>
-      </w:r>
-      <w:r>
-        <w:rPr>
-          <w:rFonts w:ascii="Consolas" w:hAnsi="Consolas" w:cs="Consolas"/>
-          <w:color w:val="FF0000"/>
-          <w:sz w:val="20"/>
-          <w:szCs w:val="20"/>
-        </w:rPr>
-        <w:t>22</w:t>
-      </w:r>
-    </w:p>
-    <w:p>
-      <w:pPr>
-        <w:autoSpaceDE w:val="0"/>
-        <w:autoSpaceDN w:val="0"/>
-        <w:adjustRightInd w:val="0"/>
-        <w:spacing w:after="0" w:line="240" w:lineRule="auto"/>
-        <w:rPr>
-          <w:rFonts w:ascii="Consolas" w:hAnsi="Consolas" w:cs="Consolas"/>
-          <w:color w:val="FF0000"/>
-          <w:sz w:val="20"/>
-          <w:szCs w:val="20"/>
-        </w:rPr>
-      </w:pPr>
-      <w:r>
-        <w:rPr>
-          <w:rFonts w:ascii="Consolas" w:hAnsi="Consolas" w:cs="Consolas"/>
-          <w:color w:val="538135" w:themeColor="accent6" w:themeShade="BF"/>
-          <w:sz w:val="20"/>
-          <w:szCs w:val="20"/>
-        </w:rPr>
-        <w:t xml:space="preserve">OK   : Compare 1_2 with 1_6. Expected match: true. Computed match: true. Match </w:t>
-      </w:r>
-      <w:r>
-        <w:rPr>
-          <w:rFonts w:ascii="Consolas" w:hAnsi="Consolas" w:cs="Consolas"/>
-          <w:color w:val="538135" w:themeColor="accent6" w:themeShade="BF"/>
-          <w:sz w:val="20"/>
-          <w:szCs w:val="20"/>
-          <w:u w:val="single"/>
-        </w:rPr>
-        <w:t>cnt</w:t>
-      </w:r>
-      <w:r>
-        <w:rPr>
-          <w:rFonts w:ascii="Consolas" w:hAnsi="Consolas" w:cs="Consolas"/>
-          <w:color w:val="538135" w:themeColor="accent6" w:themeShade="BF"/>
-          <w:sz w:val="20"/>
-          <w:szCs w:val="20"/>
-        </w:rPr>
-        <w:t>: 21</w:t>
-      </w:r>
-      <w:r>
-        <w:rPr>
-          <w:rFonts w:ascii="Consolas" w:hAnsi="Consolas" w:cs="Consolas"/>
-          <w:color w:val="538135" w:themeColor="accent6" w:themeShade="BF"/>
-          <w:sz w:val="20"/>
-          <w:szCs w:val="20"/>
-        </w:rPr>
-        <w:t xml:space="preserve"> </w:t>
-      </w:r>
-      <w:r>
-        <w:rPr>
-          <w:rFonts w:ascii="Consolas" w:hAnsi="Consolas" w:cs="Consolas"/>
-          <w:color w:val="FF0000"/>
-          <w:sz w:val="20"/>
-          <w:szCs w:val="20"/>
-        </w:rPr>
-        <w:t>20</w:t>
       </w:r>
     </w:p>
     <w:p>
@@ -6507,6 +6411,342 @@
         </w:rPr>
         <w:t>: 10</w:t>
       </w:r>
+    </w:p>
+    <w:p>
+      <w:pPr>
+        <w:autoSpaceDE w:val="0"/>
+        <w:autoSpaceDN w:val="0"/>
+        <w:adjustRightInd w:val="0"/>
+        <w:spacing w:after="0" w:line="240" w:lineRule="auto"/>
+        <w:rPr>
+          <w:rFonts w:ascii="Consolas" w:hAnsi="Consolas" w:cs="Consolas"/>
+          <w:color w:val="538135" w:themeColor="accent6" w:themeShade="BF"/>
+          <w:sz w:val="20"/>
+          <w:szCs w:val="20"/>
+        </w:rPr>
+      </w:pPr>
+      <w:r>
+        <w:rPr>
+          <w:rFonts w:ascii="Consolas" w:hAnsi="Consolas" w:cs="Consolas"/>
+          <w:color w:val="538135" w:themeColor="accent6" w:themeShade="BF"/>
+          <w:sz w:val="20"/>
+          <w:szCs w:val="20"/>
+        </w:rPr>
+        <w:t xml:space="preserve">OK   : Compare 1_2 with 3_7. Expected match: false. Computed match: false. Match </w:t>
+      </w:r>
+      <w:r>
+        <w:rPr>
+          <w:rFonts w:ascii="Consolas" w:hAnsi="Consolas" w:cs="Consolas"/>
+          <w:color w:val="538135" w:themeColor="accent6" w:themeShade="BF"/>
+          <w:sz w:val="20"/>
+          <w:szCs w:val="20"/>
+          <w:u w:val="single"/>
+        </w:rPr>
+        <w:t>cnt</w:t>
+      </w:r>
+      <w:r>
+        <w:rPr>
+          <w:rFonts w:ascii="Consolas" w:hAnsi="Consolas" w:cs="Consolas"/>
+          <w:color w:val="538135" w:themeColor="accent6" w:themeShade="BF"/>
+          <w:sz w:val="20"/>
+          <w:szCs w:val="20"/>
+        </w:rPr>
+        <w:t>: 6</w:t>
+      </w:r>
+    </w:p>
+    <w:p>
+      <w:pPr>
+        <w:autoSpaceDE w:val="0"/>
+        <w:autoSpaceDN w:val="0"/>
+        <w:adjustRightInd w:val="0"/>
+        <w:spacing w:after="0" w:line="240" w:lineRule="auto"/>
+        <w:rPr>
+          <w:rFonts w:ascii="Consolas" w:hAnsi="Consolas" w:cs="Consolas"/>
+          <w:color w:val="538135" w:themeColor="accent6" w:themeShade="BF"/>
+          <w:sz w:val="20"/>
+          <w:szCs w:val="20"/>
+        </w:rPr>
+      </w:pPr>
+      <w:r>
+        <w:rPr>
+          <w:rFonts w:ascii="Consolas" w:hAnsi="Consolas" w:cs="Consolas"/>
+          <w:color w:val="538135" w:themeColor="accent6" w:themeShade="BF"/>
+          <w:sz w:val="20"/>
+          <w:szCs w:val="20"/>
+        </w:rPr>
+        <w:t xml:space="preserve">OK   : Compare 1_2 with 3_8. Expected match: false. Computed match: false. Match </w:t>
+      </w:r>
+      <w:r>
+        <w:rPr>
+          <w:rFonts w:ascii="Consolas" w:hAnsi="Consolas" w:cs="Consolas"/>
+          <w:color w:val="538135" w:themeColor="accent6" w:themeShade="BF"/>
+          <w:sz w:val="20"/>
+          <w:szCs w:val="20"/>
+          <w:u w:val="single"/>
+        </w:rPr>
+        <w:t>cnt</w:t>
+      </w:r>
+      <w:r>
+        <w:rPr>
+          <w:rFonts w:ascii="Consolas" w:hAnsi="Consolas" w:cs="Consolas"/>
+          <w:color w:val="538135" w:themeColor="accent6" w:themeShade="BF"/>
+          <w:sz w:val="20"/>
+          <w:szCs w:val="20"/>
+        </w:rPr>
+        <w:t>: 7</w:t>
+      </w:r>
+    </w:p>
+    <w:p>
+      <w:pPr>
+        <w:autoSpaceDE w:val="0"/>
+        <w:autoSpaceDN w:val="0"/>
+        <w:adjustRightInd w:val="0"/>
+        <w:spacing w:after="0" w:line="240" w:lineRule="auto"/>
+        <w:rPr>
+          <w:rFonts w:ascii="Consolas" w:hAnsi="Consolas" w:cs="Consolas"/>
+          <w:color w:val="FF0000"/>
+          <w:sz w:val="20"/>
+          <w:szCs w:val="20"/>
+        </w:rPr>
+      </w:pPr>
+      <w:r>
+        <w:rPr>
+          <w:rFonts w:ascii="Consolas" w:hAnsi="Consolas" w:cs="Consolas"/>
+          <w:color w:val="538135" w:themeColor="accent6" w:themeShade="BF"/>
+          <w:sz w:val="20"/>
+          <w:szCs w:val="20"/>
+        </w:rPr>
+        <w:t xml:space="preserve">OK   : Compare 1_2 with 4_1. Expected match: false. Computed match: false. Match </w:t>
+      </w:r>
+      <w:r>
+        <w:rPr>
+          <w:rFonts w:ascii="Consolas" w:hAnsi="Consolas" w:cs="Consolas"/>
+          <w:color w:val="538135" w:themeColor="accent6" w:themeShade="BF"/>
+          <w:sz w:val="20"/>
+          <w:szCs w:val="20"/>
+          <w:u w:val="single"/>
+        </w:rPr>
+        <w:t>cnt</w:t>
+      </w:r>
+      <w:r>
+        <w:rPr>
+          <w:rFonts w:ascii="Consolas" w:hAnsi="Consolas" w:cs="Consolas"/>
+          <w:color w:val="538135" w:themeColor="accent6" w:themeShade="BF"/>
+          <w:sz w:val="20"/>
+          <w:szCs w:val="20"/>
+        </w:rPr>
+        <w:t>: 13</w:t>
+      </w:r>
+    </w:p>
+    <w:p>
+      <w:pPr>
+        <w:autoSpaceDE w:val="0"/>
+        <w:autoSpaceDN w:val="0"/>
+        <w:adjustRightInd w:val="0"/>
+        <w:spacing w:after="0" w:line="240" w:lineRule="auto"/>
+        <w:rPr>
+          <w:rFonts w:ascii="Consolas" w:hAnsi="Consolas" w:cs="Consolas"/>
+          <w:color w:val="538135" w:themeColor="accent6" w:themeShade="BF"/>
+          <w:sz w:val="20"/>
+          <w:szCs w:val="20"/>
+        </w:rPr>
+      </w:pPr>
+      <w:r>
+        <w:rPr>
+          <w:rFonts w:ascii="Consolas" w:hAnsi="Consolas" w:cs="Consolas"/>
+          <w:color w:val="538135" w:themeColor="accent6" w:themeShade="BF"/>
+          <w:sz w:val="20"/>
+          <w:szCs w:val="20"/>
+        </w:rPr>
+        <w:t xml:space="preserve">OK   : Compare 1_2 with 4_2. Expected match: false. Computed match: false. Match </w:t>
+      </w:r>
+      <w:r>
+        <w:rPr>
+          <w:rFonts w:ascii="Consolas" w:hAnsi="Consolas" w:cs="Consolas"/>
+          <w:color w:val="538135" w:themeColor="accent6" w:themeShade="BF"/>
+          <w:sz w:val="20"/>
+          <w:szCs w:val="20"/>
+          <w:u w:val="single"/>
+        </w:rPr>
+        <w:t>cnt</w:t>
+      </w:r>
+      <w:r>
+        <w:rPr>
+          <w:rFonts w:ascii="Consolas" w:hAnsi="Consolas" w:cs="Consolas"/>
+          <w:color w:val="538135" w:themeColor="accent6" w:themeShade="BF"/>
+          <w:sz w:val="20"/>
+          <w:szCs w:val="20"/>
+        </w:rPr>
+        <w:t>: 14</w:t>
+      </w:r>
+    </w:p>
+    <w:p>
+      <w:pPr>
+        <w:autoSpaceDE w:val="0"/>
+        <w:autoSpaceDN w:val="0"/>
+        <w:adjustRightInd w:val="0"/>
+        <w:spacing w:after="0" w:line="240" w:lineRule="auto"/>
+        <w:rPr>
+          <w:rFonts w:ascii="Consolas" w:hAnsi="Consolas" w:cs="Consolas"/>
+          <w:color w:val="FF0000"/>
+          <w:sz w:val="20"/>
+          <w:szCs w:val="20"/>
+        </w:rPr>
+      </w:pPr>
+      <w:r>
+        <w:rPr>
+          <w:rFonts w:ascii="Consolas" w:hAnsi="Consolas" w:cs="Consolas"/>
+          <w:color w:val="538135" w:themeColor="accent6" w:themeShade="BF"/>
+          <w:sz w:val="20"/>
+          <w:szCs w:val="20"/>
+        </w:rPr>
+        <w:t xml:space="preserve">OK   : Compare 1_2 with 4_3. Expected match: false. Computed match: false. Match </w:t>
+      </w:r>
+      <w:r>
+        <w:rPr>
+          <w:rFonts w:ascii="Consolas" w:hAnsi="Consolas" w:cs="Consolas"/>
+          <w:color w:val="538135" w:themeColor="accent6" w:themeShade="BF"/>
+          <w:sz w:val="20"/>
+          <w:szCs w:val="20"/>
+          <w:u w:val="single"/>
+        </w:rPr>
+        <w:t>cnt</w:t>
+      </w:r>
+      <w:r>
+        <w:rPr>
+          <w:rFonts w:ascii="Consolas" w:hAnsi="Consolas" w:cs="Consolas"/>
+          <w:color w:val="538135" w:themeColor="accent6" w:themeShade="BF"/>
+          <w:sz w:val="20"/>
+          <w:szCs w:val="20"/>
+        </w:rPr>
+        <w:t>: 11</w:t>
+      </w:r>
+    </w:p>
+    <w:p>
+      <w:pPr>
+        <w:autoSpaceDE w:val="0"/>
+        <w:autoSpaceDN w:val="0"/>
+        <w:adjustRightInd w:val="0"/>
+        <w:spacing w:after="0" w:line="240" w:lineRule="auto"/>
+        <w:rPr>
+          <w:rFonts w:ascii="Consolas" w:hAnsi="Consolas" w:cs="Consolas"/>
+          <w:color w:val="538135" w:themeColor="accent6" w:themeShade="BF"/>
+          <w:sz w:val="20"/>
+          <w:szCs w:val="20"/>
+        </w:rPr>
+      </w:pPr>
+      <w:r>
+        <w:rPr>
+          <w:rFonts w:ascii="Consolas" w:hAnsi="Consolas" w:cs="Consolas"/>
+          <w:color w:val="538135" w:themeColor="accent6" w:themeShade="BF"/>
+          <w:sz w:val="20"/>
+          <w:szCs w:val="20"/>
+        </w:rPr>
+        <w:t xml:space="preserve">OK   : Compare 1_2 with 4_4. Expected match: false. Computed match: false. Match </w:t>
+      </w:r>
+      <w:r>
+        <w:rPr>
+          <w:rFonts w:ascii="Consolas" w:hAnsi="Consolas" w:cs="Consolas"/>
+          <w:color w:val="538135" w:themeColor="accent6" w:themeShade="BF"/>
+          <w:sz w:val="20"/>
+          <w:szCs w:val="20"/>
+          <w:u w:val="single"/>
+        </w:rPr>
+        <w:t>cnt</w:t>
+      </w:r>
+      <w:r>
+        <w:rPr>
+          <w:rFonts w:ascii="Consolas" w:hAnsi="Consolas" w:cs="Consolas"/>
+          <w:color w:val="538135" w:themeColor="accent6" w:themeShade="BF"/>
+          <w:sz w:val="20"/>
+          <w:szCs w:val="20"/>
+        </w:rPr>
+        <w:t>: 13</w:t>
+      </w:r>
+    </w:p>
+    <w:p>
+      <w:pPr>
+        <w:autoSpaceDE w:val="0"/>
+        <w:autoSpaceDN w:val="0"/>
+        <w:adjustRightInd w:val="0"/>
+        <w:spacing w:after="0" w:line="240" w:lineRule="auto"/>
+        <w:rPr>
+          <w:rFonts w:ascii="Consolas" w:hAnsi="Consolas" w:cs="Consolas"/>
+          <w:color w:val="538135" w:themeColor="accent6" w:themeShade="BF"/>
+          <w:sz w:val="20"/>
+          <w:szCs w:val="20"/>
+        </w:rPr>
+      </w:pPr>
+      <w:r>
+        <w:rPr>
+          <w:rFonts w:ascii="Consolas" w:hAnsi="Consolas" w:cs="Consolas"/>
+          <w:color w:val="538135" w:themeColor="accent6" w:themeShade="BF"/>
+          <w:sz w:val="20"/>
+          <w:szCs w:val="20"/>
+        </w:rPr>
+        <w:t xml:space="preserve">OK   : Compare 1_2 with 4_5. Expected match: false. Computed match: false. Match </w:t>
+      </w:r>
+      <w:r>
+        <w:rPr>
+          <w:rFonts w:ascii="Consolas" w:hAnsi="Consolas" w:cs="Consolas"/>
+          <w:color w:val="538135" w:themeColor="accent6" w:themeShade="BF"/>
+          <w:sz w:val="20"/>
+          <w:szCs w:val="20"/>
+          <w:u w:val="single"/>
+        </w:rPr>
+        <w:t>cnt</w:t>
+      </w:r>
+      <w:r>
+        <w:rPr>
+          <w:rFonts w:ascii="Consolas" w:hAnsi="Consolas" w:cs="Consolas"/>
+          <w:color w:val="538135" w:themeColor="accent6" w:themeShade="BF"/>
+          <w:sz w:val="20"/>
+          <w:szCs w:val="20"/>
+        </w:rPr>
+        <w:t>: 13</w:t>
+      </w:r>
+    </w:p>
+    <w:p>
+      <w:pPr>
+        <w:autoSpaceDE w:val="0"/>
+        <w:autoSpaceDN w:val="0"/>
+        <w:adjustRightInd w:val="0"/>
+        <w:spacing w:after="0" w:line="240" w:lineRule="auto"/>
+        <w:rPr>
+          <w:rFonts w:ascii="Consolas" w:hAnsi="Consolas" w:cs="Consolas"/>
+          <w:color w:val="FF0000"/>
+          <w:sz w:val="20"/>
+          <w:szCs w:val="20"/>
+        </w:rPr>
+      </w:pPr>
+      <w:r>
+        <w:rPr>
+          <w:rFonts w:ascii="Consolas" w:hAnsi="Consolas" w:cs="Consolas"/>
+          <w:color w:val="538135" w:themeColor="accent6" w:themeShade="BF"/>
+          <w:sz w:val="20"/>
+          <w:szCs w:val="20"/>
+        </w:rPr>
+        <w:t xml:space="preserve">OK   : Compare 1_2 with 4_6. Expected match: false. Computed match: false. Match </w:t>
+      </w:r>
+      <w:r>
+        <w:rPr>
+          <w:rFonts w:ascii="Consolas" w:hAnsi="Consolas" w:cs="Consolas"/>
+          <w:color w:val="538135" w:themeColor="accent6" w:themeShade="BF"/>
+          <w:sz w:val="20"/>
+          <w:szCs w:val="20"/>
+          <w:u w:val="single"/>
+        </w:rPr>
+        <w:t>cnt</w:t>
+      </w:r>
+      <w:r>
+        <w:rPr>
+          <w:rFonts w:ascii="Consolas" w:hAnsi="Consolas" w:cs="Consolas"/>
+          <w:color w:val="538135" w:themeColor="accent6" w:themeShade="BF"/>
+          <w:sz w:val="20"/>
+          <w:szCs w:val="20"/>
+        </w:rPr>
+        <w:t>: 12</w:t>
+      </w:r>
       <w:r>
         <w:rPr>
           <w:rFonts w:ascii="Consolas" w:hAnsi="Consolas" w:cs="Consolas"/>
@@ -6516,181 +6756,70 @@
         </w:rPr>
         <w:t xml:space="preserve"> </w:t>
       </w:r>
-      <w:r>
+    </w:p>
+    <w:p>
+      <w:pPr>
+        <w:autoSpaceDE w:val="0"/>
+        <w:autoSpaceDN w:val="0"/>
+        <w:adjustRightInd w:val="0"/>
+        <w:spacing w:after="0" w:line="240" w:lineRule="auto"/>
+        <w:rPr>
+          <w:rFonts w:ascii="Consolas" w:hAnsi="Consolas" w:cs="Consolas"/>
+          <w:color w:val="538135" w:themeColor="accent6" w:themeShade="BF"/>
+          <w:sz w:val="20"/>
+          <w:szCs w:val="20"/>
+        </w:rPr>
+      </w:pPr>
+      <w:r>
+        <w:rPr>
+          <w:rFonts w:ascii="Consolas" w:hAnsi="Consolas" w:cs="Consolas"/>
+          <w:color w:val="538135" w:themeColor="accent6" w:themeShade="BF"/>
+          <w:sz w:val="20"/>
+          <w:szCs w:val="20"/>
+        </w:rPr>
+        <w:t xml:space="preserve">OK   : Compare 1_2 with 4_7. Expected match: false. Computed match: false. Match </w:t>
+      </w:r>
+      <w:r>
+        <w:rPr>
+          <w:rFonts w:ascii="Consolas" w:hAnsi="Consolas" w:cs="Consolas"/>
+          <w:color w:val="538135" w:themeColor="accent6" w:themeShade="BF"/>
+          <w:sz w:val="20"/>
+          <w:szCs w:val="20"/>
+          <w:u w:val="single"/>
+        </w:rPr>
+        <w:t>cnt</w:t>
+      </w:r>
+      <w:r>
+        <w:rPr>
+          <w:rFonts w:ascii="Consolas" w:hAnsi="Consolas" w:cs="Consolas"/>
+          <w:color w:val="538135" w:themeColor="accent6" w:themeShade="BF"/>
+          <w:sz w:val="20"/>
+          <w:szCs w:val="20"/>
+        </w:rPr>
+        <w:t>: 12</w:t>
+      </w:r>
+    </w:p>
+    <w:p>
+      <w:pPr>
+        <w:autoSpaceDE w:val="0"/>
+        <w:autoSpaceDN w:val="0"/>
+        <w:adjustRightInd w:val="0"/>
+        <w:spacing w:after="0" w:line="240" w:lineRule="auto"/>
         <w:rPr>
           <w:rFonts w:ascii="Consolas" w:hAnsi="Consolas" w:cs="Consolas"/>
           <w:color w:val="FF0000"/>
           <w:sz w:val="20"/>
           <w:szCs w:val="20"/>
         </w:rPr>
-        <w:t>9</w:t>
-      </w:r>
-    </w:p>
-    <w:p>
-      <w:pPr>
-        <w:autoSpaceDE w:val="0"/>
-        <w:autoSpaceDN w:val="0"/>
-        <w:adjustRightInd w:val="0"/>
-        <w:spacing w:after="0" w:line="240" w:lineRule="auto"/>
-        <w:rPr>
-          <w:rFonts w:ascii="Consolas" w:hAnsi="Consolas" w:cs="Consolas"/>
-          <w:color w:val="538135" w:themeColor="accent6" w:themeShade="BF"/>
-          <w:sz w:val="20"/>
-          <w:szCs w:val="20"/>
-        </w:rPr>
-      </w:pPr>
-      <w:r>
-        <w:rPr>
-          <w:rFonts w:ascii="Consolas" w:hAnsi="Consolas" w:cs="Consolas"/>
-          <w:color w:val="538135" w:themeColor="accent6" w:themeShade="BF"/>
-          <w:sz w:val="20"/>
-          <w:szCs w:val="20"/>
-        </w:rPr>
-        <w:t xml:space="preserve">OK   : Compare 1_2 with 3_7. Expected match: false. Computed match: false. Match </w:t>
-      </w:r>
-      <w:r>
-        <w:rPr>
-          <w:rFonts w:ascii="Consolas" w:hAnsi="Consolas" w:cs="Consolas"/>
-          <w:color w:val="538135" w:themeColor="accent6" w:themeShade="BF"/>
-          <w:sz w:val="20"/>
-          <w:szCs w:val="20"/>
-          <w:u w:val="single"/>
-        </w:rPr>
-        <w:t>cnt</w:t>
-      </w:r>
-      <w:r>
-        <w:rPr>
-          <w:rFonts w:ascii="Consolas" w:hAnsi="Consolas" w:cs="Consolas"/>
-          <w:color w:val="538135" w:themeColor="accent6" w:themeShade="BF"/>
-          <w:sz w:val="20"/>
-          <w:szCs w:val="20"/>
-        </w:rPr>
-        <w:t>: 6</w:t>
-      </w:r>
-    </w:p>
-    <w:p>
-      <w:pPr>
-        <w:autoSpaceDE w:val="0"/>
-        <w:autoSpaceDN w:val="0"/>
-        <w:adjustRightInd w:val="0"/>
-        <w:spacing w:after="0" w:line="240" w:lineRule="auto"/>
-        <w:rPr>
-          <w:rFonts w:ascii="Consolas" w:hAnsi="Consolas" w:cs="Consolas"/>
-          <w:color w:val="538135" w:themeColor="accent6" w:themeShade="BF"/>
-          <w:sz w:val="20"/>
-          <w:szCs w:val="20"/>
-        </w:rPr>
-      </w:pPr>
-      <w:r>
-        <w:rPr>
-          <w:rFonts w:ascii="Consolas" w:hAnsi="Consolas" w:cs="Consolas"/>
-          <w:color w:val="538135" w:themeColor="accent6" w:themeShade="BF"/>
-          <w:sz w:val="20"/>
-          <w:szCs w:val="20"/>
-        </w:rPr>
-        <w:t xml:space="preserve">OK   : Compare 1_2 with 3_8. Expected match: false. Computed match: false. Match </w:t>
-      </w:r>
-      <w:r>
-        <w:rPr>
-          <w:rFonts w:ascii="Consolas" w:hAnsi="Consolas" w:cs="Consolas"/>
-          <w:color w:val="538135" w:themeColor="accent6" w:themeShade="BF"/>
-          <w:sz w:val="20"/>
-          <w:szCs w:val="20"/>
-          <w:u w:val="single"/>
-        </w:rPr>
-        <w:t>cnt</w:t>
-      </w:r>
-      <w:r>
-        <w:rPr>
-          <w:rFonts w:ascii="Consolas" w:hAnsi="Consolas" w:cs="Consolas"/>
-          <w:color w:val="538135" w:themeColor="accent6" w:themeShade="BF"/>
-          <w:sz w:val="20"/>
-          <w:szCs w:val="20"/>
-        </w:rPr>
-        <w:t>: 7</w:t>
-      </w:r>
-    </w:p>
-    <w:p>
-      <w:pPr>
-        <w:autoSpaceDE w:val="0"/>
-        <w:autoSpaceDN w:val="0"/>
-        <w:adjustRightInd w:val="0"/>
-        <w:spacing w:after="0" w:line="240" w:lineRule="auto"/>
-        <w:rPr>
-          <w:rFonts w:ascii="Consolas" w:hAnsi="Consolas" w:cs="Consolas"/>
-          <w:color w:val="FF0000"/>
-          <w:sz w:val="20"/>
-          <w:szCs w:val="20"/>
-        </w:rPr>
-      </w:pPr>
-      <w:r>
-        <w:rPr>
-          <w:rFonts w:ascii="Consolas" w:hAnsi="Consolas" w:cs="Consolas"/>
-          <w:color w:val="538135" w:themeColor="accent6" w:themeShade="BF"/>
-          <w:sz w:val="20"/>
-          <w:szCs w:val="20"/>
-        </w:rPr>
-        <w:t xml:space="preserve">OK   : Compare 1_2 with 4_1. Expected match: false. Computed match: false. Match </w:t>
-      </w:r>
-      <w:r>
-        <w:rPr>
-          <w:rFonts w:ascii="Consolas" w:hAnsi="Consolas" w:cs="Consolas"/>
-          <w:color w:val="538135" w:themeColor="accent6" w:themeShade="BF"/>
-          <w:sz w:val="20"/>
-          <w:szCs w:val="20"/>
-          <w:u w:val="single"/>
-        </w:rPr>
-        <w:t>cnt</w:t>
-      </w:r>
-      <w:r>
-        <w:rPr>
-          <w:rFonts w:ascii="Consolas" w:hAnsi="Consolas" w:cs="Consolas"/>
-          <w:color w:val="538135" w:themeColor="accent6" w:themeShade="BF"/>
-          <w:sz w:val="20"/>
-          <w:szCs w:val="20"/>
-        </w:rPr>
-        <w:t>: 13</w:t>
-      </w:r>
-      <w:r>
-        <w:rPr>
-          <w:rFonts w:ascii="Consolas" w:hAnsi="Consolas" w:cs="Consolas"/>
-          <w:color w:val="538135" w:themeColor="accent6" w:themeShade="BF"/>
-          <w:sz w:val="20"/>
-          <w:szCs w:val="20"/>
-        </w:rPr>
-        <w:t xml:space="preserve"> </w:t>
-      </w:r>
-      <w:r>
-        <w:rPr>
-          <w:rFonts w:ascii="Consolas" w:hAnsi="Consolas" w:cs="Consolas"/>
-          <w:color w:val="FF0000"/>
-          <w:sz w:val="20"/>
-          <w:szCs w:val="20"/>
-        </w:rPr>
-        <w:t>11</w:t>
-      </w:r>
-    </w:p>
-    <w:p>
-      <w:pPr>
-        <w:autoSpaceDE w:val="0"/>
-        <w:autoSpaceDN w:val="0"/>
-        <w:adjustRightInd w:val="0"/>
-        <w:spacing w:after="0" w:line="240" w:lineRule="auto"/>
-        <w:rPr>
-          <w:rFonts w:ascii="Consolas" w:hAnsi="Consolas" w:cs="Consolas"/>
-          <w:color w:val="538135" w:themeColor="accent6" w:themeShade="BF"/>
-          <w:sz w:val="20"/>
-          <w:szCs w:val="20"/>
-        </w:rPr>
-      </w:pPr>
-      <w:r>
-        <w:rPr>
-          <w:rFonts w:ascii="Consolas" w:hAnsi="Consolas" w:cs="Consolas"/>
-          <w:color w:val="538135" w:themeColor="accent6" w:themeShade="BF"/>
-          <w:sz w:val="20"/>
-          <w:szCs w:val="20"/>
-        </w:rPr>
-        <w:t xml:space="preserve">OK   : Compare 1_2 with 4_2. Expected match: false. Computed match: false. Match </w:t>
+      </w:pPr>
+      <w:r>
+        <w:rPr>
+          <w:rFonts w:ascii="Consolas" w:hAnsi="Consolas" w:cs="Consolas"/>
+          <w:color w:val="538135" w:themeColor="accent6" w:themeShade="BF"/>
+          <w:sz w:val="20"/>
+          <w:szCs w:val="20"/>
+        </w:rPr>
+        <w:t xml:space="preserve">OK   : Compare 1_2 with 4_8. Expected match: false. Computed match: false. Match </w:t>
       </w:r>
       <w:r>
         <w:rPr>
@@ -6710,312 +6839,6 @@
           <w:szCs w:val="20"/>
         </w:rPr>
         <w:t>: 14</w:t>
-      </w:r>
-    </w:p>
-    <w:p>
-      <w:pPr>
-        <w:autoSpaceDE w:val="0"/>
-        <w:autoSpaceDN w:val="0"/>
-        <w:adjustRightInd w:val="0"/>
-        <w:spacing w:after="0" w:line="240" w:lineRule="auto"/>
-        <w:rPr>
-          <w:rFonts w:ascii="Consolas" w:hAnsi="Consolas" w:cs="Consolas"/>
-          <w:color w:val="FF0000"/>
-          <w:sz w:val="20"/>
-          <w:szCs w:val="20"/>
-        </w:rPr>
-      </w:pPr>
-      <w:r>
-        <w:rPr>
-          <w:rFonts w:ascii="Consolas" w:hAnsi="Consolas" w:cs="Consolas"/>
-          <w:color w:val="538135" w:themeColor="accent6" w:themeShade="BF"/>
-          <w:sz w:val="20"/>
-          <w:szCs w:val="20"/>
-        </w:rPr>
-        <w:t xml:space="preserve">OK   : Compare 1_2 with 4_3. Expected match: false. Computed match: false. Match </w:t>
-      </w:r>
-      <w:r>
-        <w:rPr>
-          <w:rFonts w:ascii="Consolas" w:hAnsi="Consolas" w:cs="Consolas"/>
-          <w:color w:val="538135" w:themeColor="accent6" w:themeShade="BF"/>
-          <w:sz w:val="20"/>
-          <w:szCs w:val="20"/>
-          <w:u w:val="single"/>
-        </w:rPr>
-        <w:t>cnt</w:t>
-      </w:r>
-      <w:r>
-        <w:rPr>
-          <w:rFonts w:ascii="Consolas" w:hAnsi="Consolas" w:cs="Consolas"/>
-          <w:color w:val="538135" w:themeColor="accent6" w:themeShade="BF"/>
-          <w:sz w:val="20"/>
-          <w:szCs w:val="20"/>
-        </w:rPr>
-        <w:t>: 11</w:t>
-      </w:r>
-      <w:r>
-        <w:rPr>
-          <w:rFonts w:ascii="Consolas" w:hAnsi="Consolas" w:cs="Consolas"/>
-          <w:color w:val="538135" w:themeColor="accent6" w:themeShade="BF"/>
-          <w:sz w:val="20"/>
-          <w:szCs w:val="20"/>
-        </w:rPr>
-        <w:t xml:space="preserve"> </w:t>
-      </w:r>
-      <w:r>
-        <w:rPr>
-          <w:rFonts w:ascii="Consolas" w:hAnsi="Consolas" w:cs="Consolas"/>
-          <w:color w:val="FF0000"/>
-          <w:sz w:val="20"/>
-          <w:szCs w:val="20"/>
-        </w:rPr>
-        <w:t>10</w:t>
-      </w:r>
-    </w:p>
-    <w:p>
-      <w:pPr>
-        <w:autoSpaceDE w:val="0"/>
-        <w:autoSpaceDN w:val="0"/>
-        <w:adjustRightInd w:val="0"/>
-        <w:spacing w:after="0" w:line="240" w:lineRule="auto"/>
-        <w:rPr>
-          <w:rFonts w:ascii="Consolas" w:hAnsi="Consolas" w:cs="Consolas"/>
-          <w:color w:val="538135" w:themeColor="accent6" w:themeShade="BF"/>
-          <w:sz w:val="20"/>
-          <w:szCs w:val="20"/>
-        </w:rPr>
-      </w:pPr>
-      <w:r>
-        <w:rPr>
-          <w:rFonts w:ascii="Consolas" w:hAnsi="Consolas" w:cs="Consolas"/>
-          <w:color w:val="538135" w:themeColor="accent6" w:themeShade="BF"/>
-          <w:sz w:val="20"/>
-          <w:szCs w:val="20"/>
-        </w:rPr>
-        <w:t xml:space="preserve">OK   : Compare 1_2 with 4_4. Expected match: false. Computed match: false. Match </w:t>
-      </w:r>
-      <w:r>
-        <w:rPr>
-          <w:rFonts w:ascii="Consolas" w:hAnsi="Consolas" w:cs="Consolas"/>
-          <w:color w:val="538135" w:themeColor="accent6" w:themeShade="BF"/>
-          <w:sz w:val="20"/>
-          <w:szCs w:val="20"/>
-          <w:u w:val="single"/>
-        </w:rPr>
-        <w:t>cnt</w:t>
-      </w:r>
-      <w:r>
-        <w:rPr>
-          <w:rFonts w:ascii="Consolas" w:hAnsi="Consolas" w:cs="Consolas"/>
-          <w:color w:val="538135" w:themeColor="accent6" w:themeShade="BF"/>
-          <w:sz w:val="20"/>
-          <w:szCs w:val="20"/>
-        </w:rPr>
-        <w:t>: 13</w:t>
-      </w:r>
-    </w:p>
-    <w:p>
-      <w:pPr>
-        <w:autoSpaceDE w:val="0"/>
-        <w:autoSpaceDN w:val="0"/>
-        <w:adjustRightInd w:val="0"/>
-        <w:spacing w:after="0" w:line="240" w:lineRule="auto"/>
-        <w:rPr>
-          <w:rFonts w:ascii="Consolas" w:hAnsi="Consolas" w:cs="Consolas"/>
-          <w:color w:val="538135" w:themeColor="accent6" w:themeShade="BF"/>
-          <w:sz w:val="20"/>
-          <w:szCs w:val="20"/>
-        </w:rPr>
-      </w:pPr>
-      <w:r>
-        <w:rPr>
-          <w:rFonts w:ascii="Consolas" w:hAnsi="Consolas" w:cs="Consolas"/>
-          <w:color w:val="538135" w:themeColor="accent6" w:themeShade="BF"/>
-          <w:sz w:val="20"/>
-          <w:szCs w:val="20"/>
-        </w:rPr>
-        <w:t xml:space="preserve">OK   : Compare 1_2 with 4_5. Expected match: false. Computed match: false. Match </w:t>
-      </w:r>
-      <w:r>
-        <w:rPr>
-          <w:rFonts w:ascii="Consolas" w:hAnsi="Consolas" w:cs="Consolas"/>
-          <w:color w:val="538135" w:themeColor="accent6" w:themeShade="BF"/>
-          <w:sz w:val="20"/>
-          <w:szCs w:val="20"/>
-          <w:u w:val="single"/>
-        </w:rPr>
-        <w:t>cnt</w:t>
-      </w:r>
-      <w:r>
-        <w:rPr>
-          <w:rFonts w:ascii="Consolas" w:hAnsi="Consolas" w:cs="Consolas"/>
-          <w:color w:val="538135" w:themeColor="accent6" w:themeShade="BF"/>
-          <w:sz w:val="20"/>
-          <w:szCs w:val="20"/>
-        </w:rPr>
-        <w:t>: 13</w:t>
-      </w:r>
-    </w:p>
-    <w:p>
-      <w:pPr>
-        <w:autoSpaceDE w:val="0"/>
-        <w:autoSpaceDN w:val="0"/>
-        <w:adjustRightInd w:val="0"/>
-        <w:spacing w:after="0" w:line="240" w:lineRule="auto"/>
-        <w:rPr>
-          <w:rFonts w:ascii="Consolas" w:hAnsi="Consolas" w:cs="Consolas"/>
-          <w:color w:val="FF0000"/>
-          <w:sz w:val="20"/>
-          <w:szCs w:val="20"/>
-        </w:rPr>
-      </w:pPr>
-      <w:r>
-        <w:rPr>
-          <w:rFonts w:ascii="Consolas" w:hAnsi="Consolas" w:cs="Consolas"/>
-          <w:color w:val="538135" w:themeColor="accent6" w:themeShade="BF"/>
-          <w:sz w:val="20"/>
-          <w:szCs w:val="20"/>
-        </w:rPr>
-        <w:t xml:space="preserve">OK   : Compare 1_2 with 4_6. Expected match: false. Computed match: false. Match </w:t>
-      </w:r>
-      <w:r>
-        <w:rPr>
-          <w:rFonts w:ascii="Consolas" w:hAnsi="Consolas" w:cs="Consolas"/>
-          <w:color w:val="538135" w:themeColor="accent6" w:themeShade="BF"/>
-          <w:sz w:val="20"/>
-          <w:szCs w:val="20"/>
-          <w:u w:val="single"/>
-        </w:rPr>
-        <w:t>cnt</w:t>
-      </w:r>
-      <w:r>
-        <w:rPr>
-          <w:rFonts w:ascii="Consolas" w:hAnsi="Consolas" w:cs="Consolas"/>
-          <w:color w:val="538135" w:themeColor="accent6" w:themeShade="BF"/>
-          <w:sz w:val="20"/>
-          <w:szCs w:val="20"/>
-        </w:rPr>
-        <w:t>: 12</w:t>
-      </w:r>
-      <w:r>
-        <w:rPr>
-          <w:rFonts w:ascii="Consolas" w:hAnsi="Consolas" w:cs="Consolas"/>
-          <w:color w:val="538135" w:themeColor="accent6" w:themeShade="BF"/>
-          <w:sz w:val="20"/>
-          <w:szCs w:val="20"/>
-        </w:rPr>
-        <w:t xml:space="preserve"> </w:t>
-      </w:r>
-      <w:r>
-        <w:rPr>
-          <w:rFonts w:ascii="Consolas" w:hAnsi="Consolas" w:cs="Consolas"/>
-          <w:color w:val="FF0000"/>
-          <w:sz w:val="20"/>
-          <w:szCs w:val="20"/>
-        </w:rPr>
-        <w:t>11</w:t>
-      </w:r>
-    </w:p>
-    <w:p>
-      <w:pPr>
-        <w:autoSpaceDE w:val="0"/>
-        <w:autoSpaceDN w:val="0"/>
-        <w:adjustRightInd w:val="0"/>
-        <w:spacing w:after="0" w:line="240" w:lineRule="auto"/>
-        <w:rPr>
-          <w:rFonts w:ascii="Consolas" w:hAnsi="Consolas" w:cs="Consolas"/>
-          <w:color w:val="538135" w:themeColor="accent6" w:themeShade="BF"/>
-          <w:sz w:val="20"/>
-          <w:szCs w:val="20"/>
-        </w:rPr>
-      </w:pPr>
-      <w:r>
-        <w:rPr>
-          <w:rFonts w:ascii="Consolas" w:hAnsi="Consolas" w:cs="Consolas"/>
-          <w:color w:val="538135" w:themeColor="accent6" w:themeShade="BF"/>
-          <w:sz w:val="20"/>
-          <w:szCs w:val="20"/>
-        </w:rPr>
-        <w:t xml:space="preserve">OK   : Compare 1_2 with 4_7. Expected match: false. Computed match: false. Match </w:t>
-      </w:r>
-      <w:r>
-        <w:rPr>
-          <w:rFonts w:ascii="Consolas" w:hAnsi="Consolas" w:cs="Consolas"/>
-          <w:color w:val="538135" w:themeColor="accent6" w:themeShade="BF"/>
-          <w:sz w:val="20"/>
-          <w:szCs w:val="20"/>
-          <w:u w:val="single"/>
-        </w:rPr>
-        <w:t>cnt</w:t>
-      </w:r>
-      <w:r>
-        <w:rPr>
-          <w:rFonts w:ascii="Consolas" w:hAnsi="Consolas" w:cs="Consolas"/>
-          <w:color w:val="538135" w:themeColor="accent6" w:themeShade="BF"/>
-          <w:sz w:val="20"/>
-          <w:szCs w:val="20"/>
-        </w:rPr>
-        <w:t>: 12</w:t>
-      </w:r>
-    </w:p>
-    <w:p>
-      <w:pPr>
-        <w:autoSpaceDE w:val="0"/>
-        <w:autoSpaceDN w:val="0"/>
-        <w:adjustRightInd w:val="0"/>
-        <w:spacing w:after="0" w:line="240" w:lineRule="auto"/>
-        <w:rPr>
-          <w:rFonts w:ascii="Consolas" w:hAnsi="Consolas" w:cs="Consolas"/>
-          <w:color w:val="FF0000"/>
-          <w:sz w:val="20"/>
-          <w:szCs w:val="20"/>
-        </w:rPr>
-      </w:pPr>
-      <w:r>
-        <w:rPr>
-          <w:rFonts w:ascii="Consolas" w:hAnsi="Consolas" w:cs="Consolas"/>
-          <w:color w:val="538135" w:themeColor="accent6" w:themeShade="BF"/>
-          <w:sz w:val="20"/>
-          <w:szCs w:val="20"/>
-        </w:rPr>
-        <w:t xml:space="preserve">OK   : Compare 1_2 with 4_8. Expected match: false. Computed match: false. Match </w:t>
-      </w:r>
-      <w:r>
-        <w:rPr>
-          <w:rFonts w:ascii="Consolas" w:hAnsi="Consolas" w:cs="Consolas"/>
-          <w:color w:val="538135" w:themeColor="accent6" w:themeShade="BF"/>
-          <w:sz w:val="20"/>
-          <w:szCs w:val="20"/>
-          <w:u w:val="single"/>
-        </w:rPr>
-        <w:t>cnt</w:t>
-      </w:r>
-      <w:r>
-        <w:rPr>
-          <w:rFonts w:ascii="Consolas" w:hAnsi="Consolas" w:cs="Consolas"/>
-          <w:color w:val="538135" w:themeColor="accent6" w:themeShade="BF"/>
-          <w:sz w:val="20"/>
-          <w:szCs w:val="20"/>
-        </w:rPr>
-        <w:t>: 14</w:t>
-      </w:r>
-      <w:r>
-        <w:rPr>
-          <w:rFonts w:ascii="Consolas" w:hAnsi="Consolas" w:cs="Consolas"/>
-          <w:color w:val="538135" w:themeColor="accent6" w:themeShade="BF"/>
-          <w:sz w:val="20"/>
-          <w:szCs w:val="20"/>
-        </w:rPr>
-        <w:t xml:space="preserve"> </w:t>
-      </w:r>
-      <w:r>
-        <w:rPr>
-          <w:rFonts w:ascii="Consolas" w:hAnsi="Consolas" w:cs="Consolas"/>
-          <w:color w:val="FF0000"/>
-          <w:sz w:val="20"/>
-          <w:szCs w:val="20"/>
-        </w:rPr>
-        <w:t>13</w:t>
       </w:r>
     </w:p>
     <w:p>
